--- a/Templates/PreviewTemplateUverenjeObrazac4b-A.docx
+++ b/Templates/PreviewTemplateUverenjeObrazac4b-A.docx
@@ -5,92 +5,60 @@
     <w:tbl>
       <w:tblPr>
         <w:tblStyle w:val="TableGrid"/>
-        <w:tblW w:w="21240" w:type="dxa"/>
-        <w:tblInd w:w="-95" w:type="dxa"/>
+        <w:tblW w:w="21600" w:type="dxa"/>
+        <w:tblInd w:w="-365" w:type="dxa"/>
         <w:tblLook w:val="04A0" w:firstRow="1" w:lastRow="0" w:firstColumn="1" w:lastColumn="0" w:noHBand="0" w:noVBand="1"/>
       </w:tblPr>
       <w:tblGrid>
+        <w:gridCol w:w="4050"/>
+        <w:gridCol w:w="5670"/>
+        <w:gridCol w:w="2070"/>
         <w:gridCol w:w="270"/>
-        <w:gridCol w:w="540"/>
+        <w:gridCol w:w="270"/>
+        <w:gridCol w:w="630"/>
+        <w:gridCol w:w="1350"/>
+        <w:gridCol w:w="900"/>
         <w:gridCol w:w="2160"/>
-        <w:gridCol w:w="2250"/>
         <w:gridCol w:w="90"/>
         <w:gridCol w:w="720"/>
         <w:gridCol w:w="1890"/>
-        <w:gridCol w:w="1260"/>
-        <w:gridCol w:w="2430"/>
-        <w:gridCol w:w="4050"/>
-        <w:gridCol w:w="5580"/>
+        <w:gridCol w:w="1530"/>
       </w:tblGrid>
       <w:tr>
         <w:trPr>
-          <w:trHeight w:val="1286"/>
+          <w:trHeight w:val="170"/>
         </w:trPr>
-        <w:sdt>
-          <w:sdtPr>
-            <w:rPr>
-              <w:rFonts w:ascii="Times New Roman" w:hAnsi="Times New Roman" w:cs="Times New Roman"/>
-            </w:rPr>
-            <w:tag w:val="_nazivskole"/>
-            <w:id w:val="1606850068"/>
-            <w:placeholder>
-              <w:docPart w:val="DefaultPlaceholder_-1854013440"/>
-            </w:placeholder>
-            <w:dataBinding w:xpath="/root[1]/_nazivskole[1]" w:storeItemID="{1D57BB3E-00F0-4166-9BC1-9E544D706BEE}"/>
-            <w:text/>
-          </w:sdtPr>
-          <w:sdtEndPr/>
-          <w:sdtContent>
-            <w:tc>
-              <w:tcPr>
-                <w:tcW w:w="9180" w:type="dxa"/>
-                <w:gridSpan w:val="8"/>
-                <w:vAlign w:val="bottom"/>
-              </w:tcPr>
-              <w:p>
-                <w:pPr>
-                  <w:jc w:val="center"/>
-                  <w:rPr>
-                    <w:rFonts w:ascii="Times New Roman" w:hAnsi="Times New Roman" w:cs="Times New Roman"/>
-                  </w:rPr>
-                </w:pPr>
-                <w:r>
-                  <w:rPr>
-                    <w:rFonts w:ascii="Times New Roman" w:hAnsi="Times New Roman" w:cs="Times New Roman"/>
-                    <w:sz w:val="36"/>
-                    <w:szCs w:val="36"/>
-                  </w:rPr>
-                  <w:t>nazivskole</w:t>
-                </w:r>
-              </w:p>
-            </w:tc>
-          </w:sdtContent>
-        </w:sdt>
-        <w:tc>
-          <w:tcPr>
-            <w:tcW w:w="2430" w:type="dxa"/>
+        <w:tc>
+          <w:tcPr>
+            <w:tcW w:w="9720" w:type="dxa"/>
+            <w:gridSpan w:val="2"/>
+          </w:tcPr>
+          <w:p/>
+        </w:tc>
+        <w:tc>
+          <w:tcPr>
+            <w:tcW w:w="2070" w:type="dxa"/>
             <w:vMerge w:val="restart"/>
-            <w:vAlign w:val="bottom"/>
-          </w:tcPr>
-          <w:p/>
-        </w:tc>
+          </w:tcPr>
+          <w:p/>
+        </w:tc>
+        <w:tc>
+          <w:tcPr>
+            <w:tcW w:w="9810" w:type="dxa"/>
+            <w:gridSpan w:val="10"/>
+          </w:tcPr>
+          <w:p/>
+        </w:tc>
+      </w:tr>
+      <w:tr>
+        <w:trPr>
+          <w:trHeight w:val="1232"/>
+        </w:trPr>
         <w:tc>
           <w:tcPr>
             <w:tcW w:w="4050" w:type="dxa"/>
             <w:vMerge w:val="restart"/>
-            <w:tcMar>
-              <w:top w:w="144" w:type="dxa"/>
-              <w:left w:w="115" w:type="dxa"/>
-              <w:right w:w="115" w:type="dxa"/>
-            </w:tcMar>
-          </w:tcPr>
-          <w:p>
-            <w:pPr>
-              <w:rPr>
-                <w:lang w:val="sr-Cyrl-RS"/>
-              </w:rPr>
-            </w:pPr>
-          </w:p>
+          </w:tcPr>
           <w:p>
             <w:pPr>
               <w:rPr>
@@ -101,7 +69,7 @@
               <w:rPr>
                 <w:lang w:val="sr-Cyrl-RS"/>
               </w:rPr>
-              <w:t xml:space="preserve">  Одржавање презентације робе</w:t>
+              <w:t>Одржавање презентације робе</w:t>
             </w:r>
             <w:r>
               <w:rPr>
@@ -111,25 +79,10 @@
               <w:t xml:space="preserve">  изван продавнице</w:t>
             </w:r>
           </w:p>
-          <w:p>
-            <w:pPr>
-              <w:rPr>
-                <w:lang w:val="sr-Cyrl-RS"/>
-              </w:rPr>
-            </w:pPr>
-          </w:p>
-          <w:p>
-            <w:pPr>
-              <w:ind w:firstLine="720"/>
-              <w:rPr>
-                <w:lang w:val="sr-Cyrl-RS"/>
-              </w:rPr>
-            </w:pPr>
-          </w:p>
-        </w:tc>
-        <w:tc>
-          <w:tcPr>
-            <w:tcW w:w="5580" w:type="dxa"/>
+        </w:tc>
+        <w:tc>
+          <w:tcPr>
+            <w:tcW w:w="5670" w:type="dxa"/>
             <w:vMerge w:val="restart"/>
           </w:tcPr>
           <w:p>
@@ -139,19 +92,10 @@
               </w:rPr>
             </w:pPr>
             <w:r>
-              <w:br/>
-            </w:r>
-            <w:r>
               <w:rPr>
                 <w:lang w:val="sr-Cyrl-RS"/>
               </w:rPr>
-              <w:t xml:space="preserve">  -Припрема терена(избор локације</w:t>
-            </w:r>
-            <w:r>
-              <w:rPr>
-                <w:lang w:val="sr-Cyrl-RS"/>
-              </w:rPr>
-              <w:t>,одабир        објекта,позивање гостију,поставка експоната и пријем гостију)</w:t>
+              <w:t xml:space="preserve">  -Припрема терена(избор локације,одабир        објекта,позивање гостију,поставка експоната и пријем гостију)</w:t>
             </w:r>
           </w:p>
           <w:p>
@@ -207,34 +151,105 @@
             </w:r>
           </w:p>
           <w:p>
-            <w:pPr>
-              <w:rPr>
-                <w:lang w:val="sr-Cyrl-RS"/>
-              </w:rPr>
-            </w:pPr>
             <w:r>
               <w:rPr>
                 <w:lang w:val="sr-Cyrl-RS"/>
               </w:rPr>
-              <w:t xml:space="preserve">  -Достављање дневног,идеалног и периодичног извештаја о спроведеним презентацијама</w:t>
+              <w:t xml:space="preserve">  -Достављање дневног,идеалног и периодичног извештаја о спроведеним презентацијам</w:t>
             </w:r>
-            <w:bookmarkStart w:id="0" w:name="_GoBack"/>
-            <w:bookmarkEnd w:id="0"/>
+            <w:r>
+              <w:t>a</w:t>
+            </w:r>
           </w:p>
         </w:tc>
+        <w:tc>
+          <w:tcPr>
+            <w:tcW w:w="2070" w:type="dxa"/>
+            <w:vMerge/>
+          </w:tcPr>
+          <w:p/>
+        </w:tc>
+        <w:sdt>
+          <w:sdtPr>
+            <w:dataBinding w:xpath="/root[1]/_nazivskole[1]" w:storeItemID="{af707075-8668-4ea8-b658-ebdfbeac2983}"/>
+            <w:rPr>
+              <w:rFonts w:ascii="Times New Roman" w:hAnsi="Times New Roman" w:cs="Times New Roman"/>
+              <w:sz w:val="24"/>
+              <w:szCs w:val="24"/>
+            </w:rPr>
+            <w:tag w:val="_nazivskole"/>
+            <w:id w:val="-2062393911"/>
+            <w:placeholder>
+              <w:docPart w:val="DefaultPlaceholder_-1854013440"/>
+            </w:placeholder>
+          </w:sdtPr>
+          <w:sdtEndPr/>
+          <w:sdtContent>
+            <w:tc>
+              <w:tcPr>
+                <w:tcW w:w="9810" w:type="dxa"/>
+                <w:gridSpan w:val="10"/>
+                <w:vAlign w:val="bottom"/>
+              </w:tcPr>
+              <w:p>
+                <w:pPr>
+                  <w:jc w:val="center"/>
+                  <w:rPr>
+                    <w:rFonts w:ascii="Times New Roman" w:hAnsi="Times New Roman" w:cs="Times New Roman"/>
+                    <w:sz w:val="24"/>
+                    <w:szCs w:val="24"/>
+                  </w:rPr>
+                </w:pPr>
+                <w:proofErr w:type="spellStart"/>
+                <w:r>
+                  <w:rPr>
+                    <w:rFonts w:ascii="Times New Roman" w:hAnsi="Times New Roman" w:cs="Times New Roman"/>
+                    <w:sz w:val="36"/>
+                    <w:szCs w:val="36"/>
+                  </w:rPr>
+                  <w:t>nazivskole</w:t>
+                </w:r>
+                <w:proofErr w:type="spellEnd"/>
+              </w:p>
+            </w:tc>
+          </w:sdtContent>
+        </w:sdt>
       </w:tr>
       <w:tr>
         <w:trPr>
-          <w:trHeight w:val="620"/>
+          <w:trHeight w:val="548"/>
         </w:trPr>
         <w:tc>
           <w:tcPr>
-            <w:tcW w:w="270" w:type="dxa"/>
+            <w:tcW w:w="4050" w:type="dxa"/>
+            <w:vMerge/>
+          </w:tcPr>
+          <w:p/>
+        </w:tc>
+        <w:tc>
+          <w:tcPr>
+            <w:tcW w:w="5670" w:type="dxa"/>
+            <w:vMerge/>
+          </w:tcPr>
+          <w:p/>
+        </w:tc>
+        <w:tc>
+          <w:tcPr>
+            <w:tcW w:w="2070" w:type="dxa"/>
+            <w:vMerge/>
+          </w:tcPr>
+          <w:p/>
+        </w:tc>
+        <w:tc>
+          <w:tcPr>
+            <w:tcW w:w="540" w:type="dxa"/>
+            <w:gridSpan w:val="2"/>
             <w:vAlign w:val="bottom"/>
           </w:tcPr>
           <w:p>
             <w:pPr>
               <w:rPr>
+                <w:rFonts w:ascii="Times New Roman" w:hAnsi="Times New Roman" w:cs="Times New Roman"/>
                 <w:sz w:val="24"/>
                 <w:szCs w:val="24"/>
               </w:rPr>
@@ -243,25 +258,110 @@
         </w:tc>
         <w:sdt>
           <w:sdtPr>
+            <w:dataBinding w:xpath="/root/_sediste[1]" w:storeItemID="{af707075-8668-4ea8-b658-ebdfbeac2983}"/>
             <w:rPr>
               <w:rFonts w:ascii="Times New Roman" w:hAnsi="Times New Roman" w:cs="Times New Roman"/>
               <w:sz w:val="24"/>
               <w:szCs w:val="24"/>
             </w:rPr>
             <w:tag w:val="_sediste"/>
-            <w:id w:val="1786847242"/>
+            <w:id w:val="-623539631"/>
             <w:placeholder>
               <w:docPart w:val="DefaultPlaceholder_-1854013440"/>
             </w:placeholder>
-            <w:dataBinding w:xpath="/root[1]/_sediste[1]" w:storeItemID="{1D57BB3E-00F0-4166-9BC1-9E544D706BEE}"/>
-            <w:text/>
           </w:sdtPr>
           <w:sdtEndPr/>
           <w:sdtContent>
             <w:tc>
               <w:tcPr>
-                <w:tcW w:w="5760" w:type="dxa"/>
-                <w:gridSpan w:val="5"/>
+                <w:tcW w:w="5850" w:type="dxa"/>
+                <w:gridSpan w:val="6"/>
+                <w:vAlign w:val="bottom"/>
+              </w:tcPr>
+              <w:p>
+                <w:pPr>
+                  <w:rPr>
+                    <w:rFonts w:ascii="Times New Roman" w:hAnsi="Times New Roman" w:cs="Times New Roman"/>
+                    <w:sz w:val="24"/>
+                    <w:szCs w:val="24"/>
+                  </w:rPr>
+                </w:pPr>
+                <w:proofErr w:type="spellStart"/>
+                <w:r>
+                  <w:rPr>
+                    <w:rFonts w:ascii="Times New Roman" w:hAnsi="Times New Roman" w:cs="Times New Roman"/>
+                    <w:sz w:val="24"/>
+                    <w:szCs w:val="24"/>
+                  </w:rPr>
+                  <w:t>sediste</w:t>
+                </w:r>
+                <w:proofErr w:type="spellEnd"/>
+              </w:p>
+            </w:tc>
+          </w:sdtContent>
+        </w:sdt>
+        <w:sdt>
+          <w:sdtPr>
+            <w:dataBinding w:xpath="/root/_resenje[1]" w:storeItemID="{af707075-8668-4ea8-b658-ebdfbeac2983}"/>
+            <w:rPr>
+              <w:rFonts w:ascii="Times New Roman" w:hAnsi="Times New Roman" w:cs="Times New Roman"/>
+              <w:sz w:val="24"/>
+              <w:szCs w:val="24"/>
+            </w:rPr>
+            <w:tag w:val="_resenje"/>
+            <w:id w:val="-1579510002"/>
+            <w:placeholder>
+              <w:docPart w:val="DefaultPlaceholder_-1854013440"/>
+            </w:placeholder>
+          </w:sdtPr>
+          <w:sdtEndPr/>
+          <w:sdtContent>
+            <w:tc>
+              <w:tcPr>
+                <w:tcW w:w="1890" w:type="dxa"/>
+                <w:vAlign w:val="bottom"/>
+              </w:tcPr>
+              <w:p>
+                <w:pPr>
+                  <w:rPr>
+                    <w:rFonts w:ascii="Times New Roman" w:hAnsi="Times New Roman" w:cs="Times New Roman"/>
+                    <w:sz w:val="24"/>
+                    <w:szCs w:val="24"/>
+                  </w:rPr>
+                </w:pPr>
+                <w:proofErr w:type="spellStart"/>
+                <w:r>
+                  <w:rPr>
+                    <w:rFonts w:ascii="Times New Roman" w:hAnsi="Times New Roman" w:cs="Times New Roman"/>
+                    <w:sz w:val="24"/>
+                    <w:szCs w:val="24"/>
+                  </w:rPr>
+                  <w:t>resenje</w:t>
+                </w:r>
+                <w:proofErr w:type="spellEnd"/>
+              </w:p>
+            </w:tc>
+          </w:sdtContent>
+        </w:sdt>
+        <w:sdt>
+          <w:sdtPr>
+            <w:dataBinding w:xpath="/root/_datum[1]" w:storeItemID="{af707075-8668-4ea8-b658-ebdfbeac2983}"/>
+            <w:rPr>
+              <w:rFonts w:ascii="Times New Roman" w:hAnsi="Times New Roman" w:cs="Times New Roman"/>
+              <w:sz w:val="24"/>
+              <w:szCs w:val="24"/>
+            </w:rPr>
+            <w:tag w:val="_datum"/>
+            <w:id w:val="1629360229"/>
+            <w:placeholder>
+              <w:docPart w:val="DefaultPlaceholder_-1854013440"/>
+            </w:placeholder>
+          </w:sdtPr>
+          <w:sdtEndPr/>
+          <w:sdtContent>
+            <w:tc>
+              <w:tcPr>
+                <w:tcW w:w="1530" w:type="dxa"/>
                 <w:vAlign w:val="bottom"/>
               </w:tcPr>
               <w:p>
@@ -278,32 +378,68 @@
                     <w:sz w:val="24"/>
                     <w:szCs w:val="24"/>
                   </w:rPr>
-                  <w:t>sediste</w:t>
+                  <w:t>da</w:t>
+                </w:r>
+                <w:bookmarkStart w:id="0" w:name="_GoBack"/>
+                <w:bookmarkEnd w:id="0"/>
+                <w:r>
+                  <w:rPr>
+                    <w:rFonts w:ascii="Times New Roman" w:hAnsi="Times New Roman" w:cs="Times New Roman"/>
+                    <w:sz w:val="24"/>
+                    <w:szCs w:val="24"/>
+                  </w:rPr>
+                  <w:t>tum</w:t>
                 </w:r>
               </w:p>
             </w:tc>
           </w:sdtContent>
         </w:sdt>
+      </w:tr>
+      <w:tr>
+        <w:trPr>
+          <w:trHeight w:val="512"/>
+        </w:trPr>
+        <w:tc>
+          <w:tcPr>
+            <w:tcW w:w="4050" w:type="dxa"/>
+            <w:vMerge/>
+          </w:tcPr>
+          <w:p/>
+        </w:tc>
+        <w:tc>
+          <w:tcPr>
+            <w:tcW w:w="5670" w:type="dxa"/>
+            <w:vMerge/>
+          </w:tcPr>
+          <w:p/>
+        </w:tc>
+        <w:tc>
+          <w:tcPr>
+            <w:tcW w:w="2070" w:type="dxa"/>
+            <w:vMerge/>
+          </w:tcPr>
+          <w:p/>
+        </w:tc>
         <w:sdt>
           <w:sdtPr>
+            <w:dataBinding w:xpath="/root/_delovodnibroj[1]" w:storeItemID="{af707075-8668-4ea8-b658-ebdfbeac2983}"/>
             <w:rPr>
               <w:rFonts w:ascii="Times New Roman" w:hAnsi="Times New Roman" w:cs="Times New Roman"/>
               <w:sz w:val="24"/>
               <w:szCs w:val="24"/>
             </w:rPr>
-            <w:tag w:val="_resenje"/>
-            <w:id w:val="1731424748"/>
+            <w:tag w:val="_delovodnibroj"/>
+            <w:id w:val="546119931"/>
             <w:placeholder>
               <w:docPart w:val="DefaultPlaceholder_-1854013440"/>
             </w:placeholder>
-            <w:dataBinding w:xpath="/root[1]/_resenje[1]" w:storeItemID="{1D57BB3E-00F0-4166-9BC1-9E544D706BEE}"/>
-            <w:text/>
           </w:sdtPr>
           <w:sdtEndPr/>
           <w:sdtContent>
             <w:tc>
               <w:tcPr>
-                <w:tcW w:w="1890" w:type="dxa"/>
+                <w:tcW w:w="9810" w:type="dxa"/>
+                <w:gridSpan w:val="10"/>
                 <w:vAlign w:val="bottom"/>
               </w:tcPr>
               <w:p>
@@ -314,38 +450,82 @@
                     <w:szCs w:val="24"/>
                   </w:rPr>
                 </w:pPr>
+                <w:proofErr w:type="spellStart"/>
                 <w:r>
                   <w:rPr>
                     <w:rFonts w:ascii="Times New Roman" w:hAnsi="Times New Roman" w:cs="Times New Roman"/>
                     <w:sz w:val="24"/>
                     <w:szCs w:val="24"/>
                   </w:rPr>
-                  <w:t>resenje</w:t>
+                  <w:t>delovodnibroj</w:t>
                 </w:r>
+                <w:proofErr w:type="spellEnd"/>
               </w:p>
             </w:tc>
           </w:sdtContent>
         </w:sdt>
+      </w:tr>
+      <w:tr>
+        <w:trPr>
+          <w:trHeight w:val="548"/>
+        </w:trPr>
+        <w:tc>
+          <w:tcPr>
+            <w:tcW w:w="4050" w:type="dxa"/>
+            <w:vMerge/>
+          </w:tcPr>
+          <w:p/>
+        </w:tc>
+        <w:tc>
+          <w:tcPr>
+            <w:tcW w:w="5670" w:type="dxa"/>
+            <w:vMerge/>
+          </w:tcPr>
+          <w:p/>
+        </w:tc>
+        <w:tc>
+          <w:tcPr>
+            <w:tcW w:w="2070" w:type="dxa"/>
+            <w:vMerge/>
+          </w:tcPr>
+          <w:p/>
+        </w:tc>
+        <w:tc>
+          <w:tcPr>
+            <w:tcW w:w="2520" w:type="dxa"/>
+            <w:gridSpan w:val="4"/>
+            <w:vAlign w:val="bottom"/>
+          </w:tcPr>
+          <w:p>
+            <w:pPr>
+              <w:rPr>
+                <w:rFonts w:ascii="Times New Roman" w:hAnsi="Times New Roman" w:cs="Times New Roman"/>
+                <w:sz w:val="24"/>
+                <w:szCs w:val="24"/>
+              </w:rPr>
+            </w:pPr>
+          </w:p>
+        </w:tc>
         <w:sdt>
           <w:sdtPr>
+            <w:dataBinding w:xpath="/root/_maticnibroj[1]" w:storeItemID="{af707075-8668-4ea8-b658-ebdfbeac2983}"/>
             <w:rPr>
               <w:rFonts w:ascii="Times New Roman" w:hAnsi="Times New Roman" w:cs="Times New Roman"/>
               <w:sz w:val="24"/>
               <w:szCs w:val="24"/>
             </w:rPr>
-            <w:tag w:val="_datum"/>
-            <w:id w:val="-754972284"/>
+            <w:tag w:val="_maticnibroj"/>
+            <w:id w:val="1738197568"/>
             <w:placeholder>
               <w:docPart w:val="DefaultPlaceholder_-1854013440"/>
             </w:placeholder>
-            <w:dataBinding w:xpath="/root[1]/_datum[1]" w:storeItemID="{1D57BB3E-00F0-4166-9BC1-9E544D706BEE}"/>
-            <w:text/>
           </w:sdtPr>
           <w:sdtEndPr/>
           <w:sdtContent>
             <w:tc>
               <w:tcPr>
-                <w:tcW w:w="1260" w:type="dxa"/>
+                <w:tcW w:w="7290" w:type="dxa"/>
+                <w:gridSpan w:val="6"/>
                 <w:vAlign w:val="bottom"/>
               </w:tcPr>
               <w:p>
@@ -356,68 +536,152 @@
                     <w:szCs w:val="24"/>
                   </w:rPr>
                 </w:pPr>
+                <w:proofErr w:type="spellStart"/>
                 <w:r>
                   <w:rPr>
                     <w:rFonts w:ascii="Times New Roman" w:hAnsi="Times New Roman" w:cs="Times New Roman"/>
                     <w:sz w:val="24"/>
                     <w:szCs w:val="24"/>
                   </w:rPr>
-                  <w:t>datum</w:t>
+                  <w:t>maticnibroj</w:t>
                 </w:r>
+                <w:proofErr w:type="spellEnd"/>
               </w:p>
             </w:tc>
           </w:sdtContent>
         </w:sdt>
-        <w:tc>
-          <w:tcPr>
-            <w:tcW w:w="2430" w:type="dxa"/>
-            <w:vMerge/>
-            <w:vAlign w:val="bottom"/>
-          </w:tcPr>
-          <w:p/>
-        </w:tc>
-        <w:tc>
-          <w:tcPr>
-            <w:tcW w:w="4050" w:type="dxa"/>
-            <w:vMerge/>
-            <w:vAlign w:val="bottom"/>
-          </w:tcPr>
-          <w:p/>
-        </w:tc>
-        <w:tc>
-          <w:tcPr>
-            <w:tcW w:w="5580" w:type="dxa"/>
-            <w:vMerge/>
-            <w:vAlign w:val="bottom"/>
-          </w:tcPr>
-          <w:p/>
-        </w:tc>
       </w:tr>
       <w:tr>
         <w:trPr>
-          <w:trHeight w:val="530"/>
+          <w:trHeight w:val="4022"/>
         </w:trPr>
+        <w:tc>
+          <w:tcPr>
+            <w:tcW w:w="4050" w:type="dxa"/>
+            <w:vMerge/>
+          </w:tcPr>
+          <w:p/>
+        </w:tc>
+        <w:tc>
+          <w:tcPr>
+            <w:tcW w:w="5670" w:type="dxa"/>
+            <w:vMerge/>
+          </w:tcPr>
+          <w:p/>
+        </w:tc>
+        <w:tc>
+          <w:tcPr>
+            <w:tcW w:w="2070" w:type="dxa"/>
+            <w:vMerge/>
+          </w:tcPr>
+          <w:p/>
+        </w:tc>
         <w:sdt>
           <w:sdtPr>
+            <w:dataBinding w:xpath="/root/_imeprezime[1]" w:storeItemID="{af707075-8668-4ea8-b658-ebdfbeac2983}"/>
+            <w:rPr>
+              <w:rFonts w:ascii="Times New Roman" w:hAnsi="Times New Roman" w:cs="Times New Roman"/>
+              <w:sz w:val="40"/>
+              <w:szCs w:val="40"/>
+            </w:rPr>
+            <w:tag w:val="_imeprezime"/>
+            <w:id w:val="1474565824"/>
+            <w:placeholder>
+              <w:docPart w:val="DefaultPlaceholder_-1854013440"/>
+            </w:placeholder>
+          </w:sdtPr>
+          <w:sdtEndPr/>
+          <w:sdtContent>
+            <w:tc>
+              <w:tcPr>
+                <w:tcW w:w="9810" w:type="dxa"/>
+                <w:gridSpan w:val="10"/>
+                <w:vAlign w:val="bottom"/>
+              </w:tcPr>
+              <w:p>
+                <w:pPr>
+                  <w:jc w:val="center"/>
+                  <w:rPr>
+                    <w:rFonts w:ascii="Times New Roman" w:hAnsi="Times New Roman" w:cs="Times New Roman"/>
+                    <w:sz w:val="40"/>
+                    <w:szCs w:val="40"/>
+                  </w:rPr>
+                </w:pPr>
+                <w:proofErr w:type="spellStart"/>
+                <w:r>
+                  <w:rPr>
+                    <w:rFonts w:ascii="Times New Roman" w:hAnsi="Times New Roman" w:cs="Times New Roman"/>
+                    <w:sz w:val="40"/>
+                    <w:szCs w:val="40"/>
+                  </w:rPr>
+                  <w:t>imeprezime</w:t>
+                </w:r>
+                <w:proofErr w:type="spellEnd"/>
+              </w:p>
+            </w:tc>
+          </w:sdtContent>
+        </w:sdt>
+      </w:tr>
+      <w:tr>
+        <w:trPr>
+          <w:trHeight w:val="548"/>
+        </w:trPr>
+        <w:tc>
+          <w:tcPr>
+            <w:tcW w:w="4050" w:type="dxa"/>
+            <w:vMerge/>
+          </w:tcPr>
+          <w:p/>
+        </w:tc>
+        <w:tc>
+          <w:tcPr>
+            <w:tcW w:w="5670" w:type="dxa"/>
+            <w:vMerge/>
+          </w:tcPr>
+          <w:p/>
+        </w:tc>
+        <w:tc>
+          <w:tcPr>
+            <w:tcW w:w="2070" w:type="dxa"/>
+            <w:vMerge/>
+          </w:tcPr>
+          <w:p/>
+        </w:tc>
+        <w:tc>
+          <w:tcPr>
+            <w:tcW w:w="270" w:type="dxa"/>
+            <w:vAlign w:val="bottom"/>
+          </w:tcPr>
+          <w:p>
+            <w:pPr>
+              <w:rPr>
+                <w:rFonts w:ascii="Times New Roman" w:hAnsi="Times New Roman" w:cs="Times New Roman"/>
+                <w:sz w:val="24"/>
+                <w:szCs w:val="24"/>
+              </w:rPr>
+            </w:pPr>
+          </w:p>
+        </w:tc>
+        <w:sdt>
+          <w:sdtPr>
+            <w:dataBinding w:xpath="/root/_imeroditelja[1]" w:storeItemID="{af707075-8668-4ea8-b658-ebdfbeac2983}"/>
             <w:rPr>
               <w:rFonts w:ascii="Times New Roman" w:hAnsi="Times New Roman" w:cs="Times New Roman"/>
               <w:sz w:val="24"/>
               <w:szCs w:val="24"/>
             </w:rPr>
-            <w:tag w:val="_delovodnibroj"/>
-            <w:id w:val="1443960195"/>
+            <w:tag w:val="_imaroditelja"/>
+            <w:id w:val="1727717823"/>
             <w:placeholder>
               <w:docPart w:val="DefaultPlaceholder_-1854013440"/>
             </w:placeholder>
-            <w:dataBinding w:xpath="/root[1]/_delevodnibroj[1]" w:storeItemID="{1D57BB3E-00F0-4166-9BC1-9E544D706BEE}"/>
-            <w:text/>
           </w:sdtPr>
           <w:sdtEndPr/>
           <w:sdtContent>
             <w:tc>
               <w:tcPr>
-                <w:tcW w:w="9180" w:type="dxa"/>
-                <w:gridSpan w:val="8"/>
+                <w:tcW w:w="3150" w:type="dxa"/>
+                <w:gridSpan w:val="4"/>
                 <w:vAlign w:val="bottom"/>
               </w:tcPr>
               <w:p>
@@ -428,200 +692,39 @@
                     <w:szCs w:val="24"/>
                   </w:rPr>
                 </w:pPr>
+                <w:proofErr w:type="spellStart"/>
                 <w:r>
                   <w:rPr>
                     <w:rFonts w:ascii="Times New Roman" w:hAnsi="Times New Roman" w:cs="Times New Roman"/>
                     <w:sz w:val="24"/>
                     <w:szCs w:val="24"/>
                   </w:rPr>
-                  <w:t>delevodnibroj</w:t>
+                  <w:t>imeroditelja</w:t>
                 </w:r>
+                <w:proofErr w:type="spellEnd"/>
               </w:p>
             </w:tc>
           </w:sdtContent>
         </w:sdt>
-        <w:tc>
-          <w:tcPr>
-            <w:tcW w:w="2430" w:type="dxa"/>
-            <w:vMerge/>
-            <w:vAlign w:val="bottom"/>
-          </w:tcPr>
-          <w:p/>
-        </w:tc>
-        <w:tc>
-          <w:tcPr>
-            <w:tcW w:w="4050" w:type="dxa"/>
-            <w:vMerge/>
-            <w:vAlign w:val="bottom"/>
-          </w:tcPr>
-          <w:p/>
-        </w:tc>
-        <w:tc>
-          <w:tcPr>
-            <w:tcW w:w="5580" w:type="dxa"/>
-            <w:vMerge/>
-            <w:vAlign w:val="bottom"/>
-          </w:tcPr>
-          <w:p/>
-        </w:tc>
-      </w:tr>
-      <w:tr>
-        <w:trPr>
-          <w:trHeight w:val="530"/>
-        </w:trPr>
-        <w:tc>
-          <w:tcPr>
-            <w:tcW w:w="9180" w:type="dxa"/>
-            <w:gridSpan w:val="8"/>
-            <w:vAlign w:val="bottom"/>
-          </w:tcPr>
-          <w:p>
-            <w:pPr>
-              <w:rPr>
-                <w:rFonts w:ascii="Times New Roman" w:hAnsi="Times New Roman" w:cs="Times New Roman"/>
-                <w:sz w:val="24"/>
-                <w:szCs w:val="24"/>
-              </w:rPr>
-            </w:pPr>
-          </w:p>
-        </w:tc>
-        <w:tc>
-          <w:tcPr>
-            <w:tcW w:w="2430" w:type="dxa"/>
-            <w:vMerge/>
-            <w:vAlign w:val="bottom"/>
-          </w:tcPr>
-          <w:p/>
-        </w:tc>
-        <w:tc>
-          <w:tcPr>
-            <w:tcW w:w="4050" w:type="dxa"/>
-            <w:vMerge/>
-            <w:vAlign w:val="bottom"/>
-          </w:tcPr>
-          <w:p/>
-        </w:tc>
-        <w:tc>
-          <w:tcPr>
-            <w:tcW w:w="5580" w:type="dxa"/>
-            <w:vMerge/>
-            <w:vAlign w:val="bottom"/>
-          </w:tcPr>
-          <w:p/>
-        </w:tc>
-      </w:tr>
-      <w:tr>
-        <w:trPr>
-          <w:trHeight w:val="4040"/>
-        </w:trPr>
         <w:sdt>
           <w:sdtPr>
+            <w:dataBinding w:xpath="/root/_datrodj[1]" w:storeItemID="{af707075-8668-4ea8-b658-ebdfbeac2983}"/>
             <w:rPr>
               <w:rFonts w:ascii="Times New Roman" w:hAnsi="Times New Roman" w:cs="Times New Roman"/>
               <w:sz w:val="24"/>
               <w:szCs w:val="24"/>
             </w:rPr>
-            <w:tag w:val="_imeprezime"/>
-            <w:id w:val="1196201160"/>
+            <w:tag w:val="_datrodj"/>
+            <w:id w:val="-1646194250"/>
             <w:placeholder>
               <w:docPart w:val="DefaultPlaceholder_-1854013440"/>
             </w:placeholder>
-            <w:dataBinding w:xpath="/root[1]/_imeprezime[1]" w:storeItemID="{1D57BB3E-00F0-4166-9BC1-9E544D706BEE}"/>
-            <w:text/>
           </w:sdtPr>
           <w:sdtEndPr/>
           <w:sdtContent>
             <w:tc>
               <w:tcPr>
-                <w:tcW w:w="9180" w:type="dxa"/>
-                <w:gridSpan w:val="8"/>
-                <w:vAlign w:val="bottom"/>
-              </w:tcPr>
-              <w:p>
-                <w:pPr>
-                  <w:jc w:val="center"/>
-                  <w:rPr>
-                    <w:rFonts w:ascii="Times New Roman" w:hAnsi="Times New Roman" w:cs="Times New Roman"/>
-                    <w:sz w:val="24"/>
-                    <w:szCs w:val="24"/>
-                  </w:rPr>
-                </w:pPr>
-                <w:r>
-                  <w:rPr>
-                    <w:rFonts w:ascii="Times New Roman" w:hAnsi="Times New Roman" w:cs="Times New Roman"/>
-                    <w:sz w:val="40"/>
-                    <w:szCs w:val="40"/>
-                  </w:rPr>
-                  <w:t>imeprezime</w:t>
-                </w:r>
-              </w:p>
-            </w:tc>
-          </w:sdtContent>
-        </w:sdt>
-        <w:tc>
-          <w:tcPr>
-            <w:tcW w:w="2430" w:type="dxa"/>
-            <w:vMerge/>
-            <w:vAlign w:val="bottom"/>
-          </w:tcPr>
-          <w:p/>
-        </w:tc>
-        <w:tc>
-          <w:tcPr>
-            <w:tcW w:w="4050" w:type="dxa"/>
-            <w:vMerge/>
-            <w:vAlign w:val="bottom"/>
-          </w:tcPr>
-          <w:p/>
-        </w:tc>
-        <w:tc>
-          <w:tcPr>
-            <w:tcW w:w="5580" w:type="dxa"/>
-            <w:vMerge/>
-            <w:vAlign w:val="bottom"/>
-          </w:tcPr>
-          <w:p/>
-        </w:tc>
-      </w:tr>
-      <w:tr>
-        <w:trPr>
-          <w:trHeight w:val="530"/>
-        </w:trPr>
-        <w:tc>
-          <w:tcPr>
-            <w:tcW w:w="270" w:type="dxa"/>
-            <w:vAlign w:val="bottom"/>
-          </w:tcPr>
-          <w:p>
-            <w:pPr>
-              <w:rPr>
-                <w:rFonts w:ascii="Times New Roman" w:hAnsi="Times New Roman" w:cs="Times New Roman"/>
-                <w:sz w:val="24"/>
-                <w:szCs w:val="24"/>
-              </w:rPr>
-            </w:pPr>
-          </w:p>
-        </w:tc>
-        <w:sdt>
-          <w:sdtPr>
-            <w:rPr>
-              <w:rFonts w:ascii="Times New Roman" w:hAnsi="Times New Roman" w:cs="Times New Roman"/>
-              <w:sz w:val="24"/>
-              <w:szCs w:val="24"/>
-            </w:rPr>
-            <w:tag w:val="_imeroditelja"/>
-            <w:id w:val="1007879756"/>
-            <w:placeholder>
-              <w:docPart w:val="DefaultPlaceholder_-1854013440"/>
-            </w:placeholder>
-            <w:dataBinding w:xpath="/root[1]/_imeroditelja[1]" w:storeItemID="{1D57BB3E-00F0-4166-9BC1-9E544D706BEE}"/>
-            <w:text/>
-          </w:sdtPr>
-          <w:sdtEndPr/>
-          <w:sdtContent>
-            <w:tc>
-              <w:tcPr>
-                <w:tcW w:w="2700" w:type="dxa"/>
+                <w:tcW w:w="2250" w:type="dxa"/>
                 <w:gridSpan w:val="2"/>
                 <w:vAlign w:val="bottom"/>
               </w:tcPr>
@@ -633,49 +736,7 @@
                     <w:szCs w:val="24"/>
                   </w:rPr>
                 </w:pPr>
-                <w:r>
-                  <w:rPr>
-                    <w:rFonts w:ascii="Times New Roman" w:hAnsi="Times New Roman" w:cs="Times New Roman"/>
-                    <w:sz w:val="24"/>
-                    <w:szCs w:val="24"/>
-                  </w:rPr>
-                  <w:t>imeroditelja</w:t>
-                </w:r>
-              </w:p>
-            </w:tc>
-          </w:sdtContent>
-        </w:sdt>
-        <w:sdt>
-          <w:sdtPr>
-            <w:rPr>
-              <w:rFonts w:ascii="Times New Roman" w:hAnsi="Times New Roman" w:cs="Times New Roman"/>
-              <w:sz w:val="24"/>
-              <w:szCs w:val="24"/>
-            </w:rPr>
-            <w:tag w:val="_datrodj"/>
-            <w:id w:val="-676647746"/>
-            <w:placeholder>
-              <w:docPart w:val="DefaultPlaceholder_-1854013440"/>
-            </w:placeholder>
-            <w:dataBinding w:xpath="/root[1]/_datrodj[1]" w:storeItemID="{1D57BB3E-00F0-4166-9BC1-9E544D706BEE}"/>
-            <w:text/>
-          </w:sdtPr>
-          <w:sdtEndPr/>
-          <w:sdtContent>
-            <w:tc>
-              <w:tcPr>
-                <w:tcW w:w="2340" w:type="dxa"/>
-                <w:gridSpan w:val="2"/>
-                <w:vAlign w:val="bottom"/>
-              </w:tcPr>
-              <w:p>
-                <w:pPr>
-                  <w:rPr>
-                    <w:rFonts w:ascii="Times New Roman" w:hAnsi="Times New Roman" w:cs="Times New Roman"/>
-                    <w:sz w:val="24"/>
-                    <w:szCs w:val="24"/>
-                  </w:rPr>
-                </w:pPr>
+                <w:proofErr w:type="spellStart"/>
                 <w:r>
                   <w:rPr>
                     <w:rFonts w:ascii="Times New Roman" w:hAnsi="Times New Roman" w:cs="Times New Roman"/>
@@ -684,30 +745,30 @@
                   </w:rPr>
                   <w:t>datrodj</w:t>
                 </w:r>
+                <w:proofErr w:type="spellEnd"/>
               </w:p>
             </w:tc>
           </w:sdtContent>
         </w:sdt>
         <w:sdt>
           <w:sdtPr>
+            <w:dataBinding w:xpath="/root/_mestorodj[1]" w:storeItemID="{af707075-8668-4ea8-b658-ebdfbeac2983}"/>
             <w:rPr>
               <w:rFonts w:ascii="Times New Roman" w:hAnsi="Times New Roman" w:cs="Times New Roman"/>
               <w:sz w:val="24"/>
               <w:szCs w:val="24"/>
             </w:rPr>
             <w:tag w:val="_mestorodj"/>
-            <w:id w:val="-1194222731"/>
+            <w:id w:val="-1216432189"/>
             <w:placeholder>
               <w:docPart w:val="DefaultPlaceholder_-1854013440"/>
             </w:placeholder>
-            <w:dataBinding w:xpath="/root[1]/_mestorodj[1]" w:storeItemID="{1D57BB3E-00F0-4166-9BC1-9E544D706BEE}"/>
-            <w:text/>
           </w:sdtPr>
           <w:sdtEndPr/>
           <w:sdtContent>
             <w:tc>
               <w:tcPr>
-                <w:tcW w:w="3870" w:type="dxa"/>
+                <w:tcW w:w="4140" w:type="dxa"/>
                 <w:gridSpan w:val="3"/>
                 <w:vAlign w:val="bottom"/>
               </w:tcPr>
@@ -719,6 +780,7 @@
                     <w:szCs w:val="24"/>
                   </w:rPr>
                 </w:pPr>
+                <w:proofErr w:type="spellStart"/>
                 <w:r>
                   <w:rPr>
                     <w:rFonts w:ascii="Times New Roman" w:hAnsi="Times New Roman" w:cs="Times New Roman"/>
@@ -727,43 +789,41 @@
                   </w:rPr>
                   <w:t>mestorodj</w:t>
                 </w:r>
+                <w:proofErr w:type="spellEnd"/>
               </w:p>
             </w:tc>
           </w:sdtContent>
         </w:sdt>
-        <w:tc>
-          <w:tcPr>
-            <w:tcW w:w="2430" w:type="dxa"/>
-            <w:vMerge/>
-            <w:vAlign w:val="bottom"/>
-          </w:tcPr>
-          <w:p/>
-        </w:tc>
-        <w:tc>
-          <w:tcPr>
-            <w:tcW w:w="4050" w:type="dxa"/>
-            <w:vMerge/>
-            <w:vAlign w:val="bottom"/>
-          </w:tcPr>
-          <w:p/>
-        </w:tc>
-        <w:tc>
-          <w:tcPr>
-            <w:tcW w:w="5580" w:type="dxa"/>
-            <w:vMerge/>
-            <w:vAlign w:val="bottom"/>
-          </w:tcPr>
-          <w:p/>
-        </w:tc>
       </w:tr>
       <w:tr>
         <w:trPr>
-          <w:trHeight w:val="530"/>
+          <w:trHeight w:val="602"/>
         </w:trPr>
         <w:tc>
           <w:tcPr>
-            <w:tcW w:w="810" w:type="dxa"/>
-            <w:gridSpan w:val="2"/>
+            <w:tcW w:w="4050" w:type="dxa"/>
+            <w:vMerge/>
+          </w:tcPr>
+          <w:p/>
+        </w:tc>
+        <w:tc>
+          <w:tcPr>
+            <w:tcW w:w="5670" w:type="dxa"/>
+            <w:vMerge/>
+          </w:tcPr>
+          <w:p/>
+        </w:tc>
+        <w:tc>
+          <w:tcPr>
+            <w:tcW w:w="2070" w:type="dxa"/>
+            <w:vMerge/>
+          </w:tcPr>
+          <w:p/>
+        </w:tc>
+        <w:tc>
+          <w:tcPr>
+            <w:tcW w:w="1170" w:type="dxa"/>
+            <w:gridSpan w:val="3"/>
             <w:vAlign w:val="bottom"/>
           </w:tcPr>
           <w:p>
@@ -778,25 +838,24 @@
         </w:tc>
         <w:sdt>
           <w:sdtPr>
+            <w:dataBinding w:xpath="/root/_opstina[1]" w:storeItemID="{af707075-8668-4ea8-b658-ebdfbeac2983}"/>
             <w:rPr>
               <w:rFonts w:ascii="Times New Roman" w:hAnsi="Times New Roman" w:cs="Times New Roman"/>
               <w:sz w:val="24"/>
               <w:szCs w:val="24"/>
             </w:rPr>
             <w:tag w:val="_opstina"/>
-            <w:id w:val="94991028"/>
+            <w:id w:val="-705103758"/>
             <w:placeholder>
               <w:docPart w:val="DefaultPlaceholder_-1854013440"/>
             </w:placeholder>
-            <w:dataBinding w:xpath="/root[1]/_opstina[1]" w:storeItemID="{1D57BB3E-00F0-4166-9BC1-9E544D706BEE}"/>
-            <w:text/>
           </w:sdtPr>
           <w:sdtEndPr/>
           <w:sdtContent>
             <w:tc>
               <w:tcPr>
                 <w:tcW w:w="4410" w:type="dxa"/>
-                <w:gridSpan w:val="2"/>
+                <w:gridSpan w:val="3"/>
                 <w:vAlign w:val="bottom"/>
               </w:tcPr>
               <w:p>
@@ -807,6 +866,7 @@
                     <w:szCs w:val="24"/>
                   </w:rPr>
                 </w:pPr>
+                <w:proofErr w:type="spellStart"/>
                 <w:r>
                   <w:rPr>
                     <w:rFonts w:ascii="Times New Roman" w:hAnsi="Times New Roman" w:cs="Times New Roman"/>
@@ -815,30 +875,30 @@
                   </w:rPr>
                   <w:t>opstina</w:t>
                 </w:r>
+                <w:proofErr w:type="spellEnd"/>
               </w:p>
             </w:tc>
           </w:sdtContent>
         </w:sdt>
         <w:sdt>
           <w:sdtPr>
+            <w:dataBinding w:xpath="/root/_drzava[1]" w:storeItemID="{af707075-8668-4ea8-b658-ebdfbeac2983}"/>
             <w:rPr>
               <w:rFonts w:ascii="Times New Roman" w:hAnsi="Times New Roman" w:cs="Times New Roman"/>
               <w:sz w:val="24"/>
               <w:szCs w:val="24"/>
             </w:rPr>
             <w:tag w:val="_drzava"/>
-            <w:id w:val="-1326282011"/>
+            <w:id w:val="-1366283409"/>
             <w:placeholder>
               <w:docPart w:val="DefaultPlaceholder_-1854013440"/>
             </w:placeholder>
-            <w:dataBinding w:xpath="/root[1]/_drzava[1]" w:storeItemID="{1D57BB3E-00F0-4166-9BC1-9E544D706BEE}"/>
-            <w:text/>
           </w:sdtPr>
           <w:sdtEndPr/>
           <w:sdtContent>
             <w:tc>
               <w:tcPr>
-                <w:tcW w:w="3960" w:type="dxa"/>
+                <w:tcW w:w="4230" w:type="dxa"/>
                 <w:gridSpan w:val="4"/>
                 <w:vAlign w:val="bottom"/>
               </w:tcPr>
@@ -850,6 +910,7 @@
                     <w:szCs w:val="24"/>
                   </w:rPr>
                 </w:pPr>
+                <w:proofErr w:type="spellStart"/>
                 <w:r>
                   <w:rPr>
                     <w:rFonts w:ascii="Times New Roman" w:hAnsi="Times New Roman" w:cs="Times New Roman"/>
@@ -858,60 +919,57 @@
                   </w:rPr>
                   <w:t>drzava</w:t>
                 </w:r>
+                <w:proofErr w:type="spellEnd"/>
               </w:p>
             </w:tc>
           </w:sdtContent>
         </w:sdt>
-        <w:tc>
-          <w:tcPr>
-            <w:tcW w:w="2430" w:type="dxa"/>
-            <w:vMerge/>
-            <w:vAlign w:val="bottom"/>
-          </w:tcPr>
-          <w:p/>
-        </w:tc>
-        <w:tc>
-          <w:tcPr>
-            <w:tcW w:w="4050" w:type="dxa"/>
-            <w:vMerge/>
-            <w:vAlign w:val="bottom"/>
-          </w:tcPr>
-          <w:p/>
-        </w:tc>
-        <w:tc>
-          <w:tcPr>
-            <w:tcW w:w="5580" w:type="dxa"/>
-            <w:vMerge/>
-            <w:vAlign w:val="bottom"/>
-          </w:tcPr>
-          <w:p/>
-        </w:tc>
       </w:tr>
       <w:tr>
         <w:trPr>
-          <w:trHeight w:val="2060"/>
+          <w:trHeight w:val="1988"/>
         </w:trPr>
+        <w:tc>
+          <w:tcPr>
+            <w:tcW w:w="4050" w:type="dxa"/>
+            <w:vMerge/>
+          </w:tcPr>
+          <w:p/>
+        </w:tc>
+        <w:tc>
+          <w:tcPr>
+            <w:tcW w:w="5670" w:type="dxa"/>
+            <w:vMerge/>
+          </w:tcPr>
+          <w:p/>
+        </w:tc>
+        <w:tc>
+          <w:tcPr>
+            <w:tcW w:w="2070" w:type="dxa"/>
+            <w:vMerge/>
+          </w:tcPr>
+          <w:p/>
+        </w:tc>
         <w:sdt>
           <w:sdtPr>
+            <w:dataBinding w:xpath="/root/_delbrojidat[1]" w:storeItemID="{af707075-8668-4ea8-b658-ebdfbeac2983}"/>
             <w:rPr>
               <w:rFonts w:ascii="Times New Roman" w:hAnsi="Times New Roman" w:cs="Times New Roman"/>
               <w:sz w:val="24"/>
               <w:szCs w:val="24"/>
             </w:rPr>
-            <w:tag w:val="_delbrojidatum"/>
-            <w:id w:val="1801413970"/>
+            <w:tag w:val="_delbrojidat"/>
+            <w:id w:val="-1989625753"/>
             <w:placeholder>
               <w:docPart w:val="DefaultPlaceholder_-1854013440"/>
             </w:placeholder>
-            <w:dataBinding w:xpath="/root[1]/_delbrojidatum[1]" w:storeItemID="{1D57BB3E-00F0-4166-9BC1-9E544D706BEE}"/>
-            <w:text/>
           </w:sdtPr>
           <w:sdtEndPr/>
           <w:sdtContent>
             <w:tc>
               <w:tcPr>
-                <w:tcW w:w="9180" w:type="dxa"/>
-                <w:gridSpan w:val="8"/>
+                <w:tcW w:w="9810" w:type="dxa"/>
+                <w:gridSpan w:val="10"/>
                 <w:vAlign w:val="bottom"/>
               </w:tcPr>
               <w:p>
@@ -929,43 +987,53 @@
                     <w:sz w:val="24"/>
                     <w:szCs w:val="24"/>
                   </w:rPr>
-                  <w:t>D</w:t>
-                </w:r>
-                <w:r>
-                  <w:rPr>
-                    <w:rFonts w:ascii="Times New Roman" w:hAnsi="Times New Roman" w:cs="Times New Roman"/>
-                    <w:sz w:val="24"/>
-                    <w:szCs w:val="24"/>
-                  </w:rPr>
-                  <w:t>elbrojidatum</w:t>
+                  <w:t>delbrojidat</w:t>
                 </w:r>
               </w:p>
             </w:tc>
           </w:sdtContent>
         </w:sdt>
-        <w:tc>
-          <w:tcPr>
-            <w:tcW w:w="2430" w:type="dxa"/>
-            <w:vMerge/>
-            <w:vAlign w:val="bottom"/>
-          </w:tcPr>
-          <w:p/>
-        </w:tc>
+      </w:tr>
+      <w:tr>
+        <w:trPr>
+          <w:trHeight w:val="3302"/>
+        </w:trPr>
         <w:tc>
           <w:tcPr>
             <w:tcW w:w="4050" w:type="dxa"/>
             <w:vMerge/>
+          </w:tcPr>
+          <w:p/>
+        </w:tc>
+        <w:tc>
+          <w:tcPr>
+            <w:tcW w:w="5670" w:type="dxa"/>
+            <w:vMerge/>
+          </w:tcPr>
+          <w:p/>
+        </w:tc>
+        <w:tc>
+          <w:tcPr>
+            <w:tcW w:w="2070" w:type="dxa"/>
+            <w:vMerge/>
+          </w:tcPr>
+          <w:p/>
+        </w:tc>
+        <w:tc>
+          <w:tcPr>
+            <w:tcW w:w="9810" w:type="dxa"/>
+            <w:gridSpan w:val="10"/>
             <w:vAlign w:val="bottom"/>
           </w:tcPr>
-          <w:p/>
-        </w:tc>
-        <w:tc>
-          <w:tcPr>
-            <w:tcW w:w="5580" w:type="dxa"/>
-            <w:vMerge/>
-            <w:vAlign w:val="bottom"/>
-          </w:tcPr>
-          <w:p/>
+          <w:p>
+            <w:pPr>
+              <w:rPr>
+                <w:rFonts w:ascii="Times New Roman" w:hAnsi="Times New Roman" w:cs="Times New Roman"/>
+                <w:sz w:val="24"/>
+                <w:szCs w:val="24"/>
+              </w:rPr>
+            </w:pPr>
+          </w:p>
         </w:tc>
       </w:tr>
     </w:tbl>
@@ -973,7 +1041,10 @@
     <w:sectPr>
       <w:headerReference w:type="even" r:id="rId7"/>
       <w:headerReference w:type="default" r:id="rId8"/>
-      <w:headerReference w:type="first" r:id="rId9"/>
+      <w:footerReference w:type="even" r:id="rId9"/>
+      <w:footerReference w:type="default" r:id="rId10"/>
+      <w:headerReference w:type="first" r:id="rId11"/>
+      <w:footerReference w:type="first" r:id="rId12"/>
       <w:pgSz w:w="23811" w:h="16838" w:orient="landscape" w:code="8"/>
       <w:pgMar w:top="1440" w:right="1440" w:bottom="1440" w:left="1440" w:header="720" w:footer="720" w:gutter="0"/>
       <w:cols w:space="720"/>
@@ -1006,6 +1077,36 @@
     </w:p>
   </w:endnote>
 </w:endnotes>
+</file>
+
+<file path=word/footer1.xml><?xml version="1.0" encoding="utf-8"?>
+<w:ftr xmlns:wpc="http://schemas.microsoft.com/office/word/2010/wordprocessingCanvas" xmlns:cx="http://schemas.microsoft.com/office/drawing/2014/chartex" xmlns:cx1="http://schemas.microsoft.com/office/drawing/2015/9/8/chartex" xmlns:cx2="http://schemas.microsoft.com/office/drawing/2015/10/21/chartex" xmlns:cx3="http://schemas.microsoft.com/office/drawing/2016/5/9/chartex" xmlns:cx4="http://schemas.microsoft.com/office/drawing/2016/5/10/chartex" xmlns:cx5="http://schemas.microsoft.com/office/drawing/2016/5/11/chartex" xmlns:mc="http://schemas.openxmlformats.org/markup-compatibility/2006" xmlns:o="urn:schemas-microsoft-com:office:office" xmlns:r="http://schemas.openxmlformats.org/officeDocument/2006/relationships" xmlns:m="http://schemas.openxmlformats.org/officeDocument/2006/math" xmlns:v="urn:schemas-microsoft-com:vml" xmlns:wp14="http://schemas.microsoft.com/office/word/2010/wordprocessingDrawing" xmlns:wp="http://schemas.openxmlformats.org/drawingml/2006/wordprocessingDrawing" xmlns:w10="urn:schemas-microsoft-com:office:word" xmlns:w="http://schemas.openxmlformats.org/wordprocessingml/2006/main" xmlns:w14="http://schemas.microsoft.com/office/word/2010/wordml" xmlns:w15="http://schemas.microsoft.com/office/word/2012/wordml" xmlns:w16se="http://schemas.microsoft.com/office/word/2015/wordml/symex" xmlns:wpg="http://schemas.microsoft.com/office/word/2010/wordprocessingGroup" xmlns:wpi="http://schemas.microsoft.com/office/word/2010/wordprocessingInk" xmlns:wne="http://schemas.microsoft.com/office/word/2006/wordml" xmlns:wps="http://schemas.microsoft.com/office/word/2010/wordprocessingShape" mc:Ignorable="w14 w15 w16se wp14">
+  <w:p>
+    <w:pPr>
+      <w:pStyle w:val="Footer"/>
+    </w:pPr>
+  </w:p>
+</w:ftr>
+</file>
+
+<file path=word/footer2.xml><?xml version="1.0" encoding="utf-8"?>
+<w:ftr xmlns:wpc="http://schemas.microsoft.com/office/word/2010/wordprocessingCanvas" xmlns:cx="http://schemas.microsoft.com/office/drawing/2014/chartex" xmlns:cx1="http://schemas.microsoft.com/office/drawing/2015/9/8/chartex" xmlns:cx2="http://schemas.microsoft.com/office/drawing/2015/10/21/chartex" xmlns:cx3="http://schemas.microsoft.com/office/drawing/2016/5/9/chartex" xmlns:cx4="http://schemas.microsoft.com/office/drawing/2016/5/10/chartex" xmlns:cx5="http://schemas.microsoft.com/office/drawing/2016/5/11/chartex" xmlns:mc="http://schemas.openxmlformats.org/markup-compatibility/2006" xmlns:o="urn:schemas-microsoft-com:office:office" xmlns:r="http://schemas.openxmlformats.org/officeDocument/2006/relationships" xmlns:m="http://schemas.openxmlformats.org/officeDocument/2006/math" xmlns:v="urn:schemas-microsoft-com:vml" xmlns:wp14="http://schemas.microsoft.com/office/word/2010/wordprocessingDrawing" xmlns:wp="http://schemas.openxmlformats.org/drawingml/2006/wordprocessingDrawing" xmlns:w10="urn:schemas-microsoft-com:office:word" xmlns:w="http://schemas.openxmlformats.org/wordprocessingml/2006/main" xmlns:w14="http://schemas.microsoft.com/office/word/2010/wordml" xmlns:w15="http://schemas.microsoft.com/office/word/2012/wordml" xmlns:w16se="http://schemas.microsoft.com/office/word/2015/wordml/symex" xmlns:wpg="http://schemas.microsoft.com/office/word/2010/wordprocessingGroup" xmlns:wpi="http://schemas.microsoft.com/office/word/2010/wordprocessingInk" xmlns:wne="http://schemas.microsoft.com/office/word/2006/wordml" xmlns:wps="http://schemas.microsoft.com/office/word/2010/wordprocessingShape" mc:Ignorable="w14 w15 w16se wp14">
+  <w:p>
+    <w:pPr>
+      <w:pStyle w:val="Footer"/>
+    </w:pPr>
+  </w:p>
+</w:ftr>
+</file>
+
+<file path=word/footer3.xml><?xml version="1.0" encoding="utf-8"?>
+<w:ftr xmlns:wpc="http://schemas.microsoft.com/office/word/2010/wordprocessingCanvas" xmlns:cx="http://schemas.microsoft.com/office/drawing/2014/chartex" xmlns:cx1="http://schemas.microsoft.com/office/drawing/2015/9/8/chartex" xmlns:cx2="http://schemas.microsoft.com/office/drawing/2015/10/21/chartex" xmlns:cx3="http://schemas.microsoft.com/office/drawing/2016/5/9/chartex" xmlns:cx4="http://schemas.microsoft.com/office/drawing/2016/5/10/chartex" xmlns:cx5="http://schemas.microsoft.com/office/drawing/2016/5/11/chartex" xmlns:mc="http://schemas.openxmlformats.org/markup-compatibility/2006" xmlns:o="urn:schemas-microsoft-com:office:office" xmlns:r="http://schemas.openxmlformats.org/officeDocument/2006/relationships" xmlns:m="http://schemas.openxmlformats.org/officeDocument/2006/math" xmlns:v="urn:schemas-microsoft-com:vml" xmlns:wp14="http://schemas.microsoft.com/office/word/2010/wordprocessingDrawing" xmlns:wp="http://schemas.openxmlformats.org/drawingml/2006/wordprocessingDrawing" xmlns:w10="urn:schemas-microsoft-com:office:word" xmlns:w="http://schemas.openxmlformats.org/wordprocessingml/2006/main" xmlns:w14="http://schemas.microsoft.com/office/word/2010/wordml" xmlns:w15="http://schemas.microsoft.com/office/word/2012/wordml" xmlns:w16se="http://schemas.microsoft.com/office/word/2015/wordml/symex" xmlns:wpg="http://schemas.microsoft.com/office/word/2010/wordprocessingGroup" xmlns:wpi="http://schemas.microsoft.com/office/word/2010/wordprocessingInk" xmlns:wne="http://schemas.microsoft.com/office/word/2006/wordml" xmlns:wps="http://schemas.microsoft.com/office/word/2010/wordprocessingShape" mc:Ignorable="w14 w15 w16se wp14">
+  <w:p>
+    <w:pPr>
+      <w:pStyle w:val="Footer"/>
+    </w:pPr>
+  </w:p>
+</w:ftr>
 </file>
 
 <file path=word/footnotes.xml><?xml version="1.0" encoding="utf-8"?>
@@ -1063,7 +1164,7 @@
           <v:path o:extrusionok="f" gradientshapeok="t" o:connecttype="rect"/>
           <o:lock v:ext="edit" aspectratio="t"/>
         </v:shapetype>
-        <v:shape id="WordPictureWatermark1403498063" o:spid="_x0000_s2050" type="#_x0000_t75" style="position:absolute;margin-left:0;margin-top:0;width:1186.55pt;height:835.2pt;z-index:-251657216;mso-position-horizontal:center;mso-position-horizontal-relative:margin;mso-position-vertical:center;mso-position-vertical-relative:margin" o:allowincell="f">
+        <v:shape id="WordPictureWatermark1863112126" o:spid="_x0000_s2050" type="#_x0000_t75" style="position:absolute;margin-left:0;margin-top:0;width:1188.35pt;height:834.85pt;z-index:-251657216;mso-position-horizontal:center;mso-position-horizontal-relative:margin;mso-position-vertical:center;mso-position-vertical-relative:margin" o:allowincell="f">
           <v:imagedata r:id="rId1" o:title="UverenjeObrazac4b-A"/>
           <w10:wrap anchorx="margin" anchory="margin"/>
         </v:shape>
@@ -1103,7 +1204,7 @@
           <v:path o:extrusionok="f" gradientshapeok="t" o:connecttype="rect"/>
           <o:lock v:ext="edit" aspectratio="t"/>
         </v:shapetype>
-        <v:shape id="WordPictureWatermark1403498064" o:spid="_x0000_s2051" type="#_x0000_t75" style="position:absolute;margin-left:0;margin-top:0;width:1186.55pt;height:835.2pt;z-index:-251656192;mso-position-horizontal:center;mso-position-horizontal-relative:margin;mso-position-vertical:center;mso-position-vertical-relative:margin" o:allowincell="f">
+        <v:shape id="WordPictureWatermark1863112127" o:spid="_x0000_s2051" type="#_x0000_t75" style="position:absolute;margin-left:0;margin-top:0;width:1188.35pt;height:834.85pt;z-index:-251656192;mso-position-horizontal:center;mso-position-horizontal-relative:margin;mso-position-vertical:center;mso-position-vertical-relative:margin" o:allowincell="f">
           <v:imagedata r:id="rId1" o:title="UverenjeObrazac4b-A"/>
           <w10:wrap anchorx="margin" anchory="margin"/>
         </v:shape>
@@ -1143,7 +1244,7 @@
           <v:path o:extrusionok="f" gradientshapeok="t" o:connecttype="rect"/>
           <o:lock v:ext="edit" aspectratio="t"/>
         </v:shapetype>
-        <v:shape id="WordPictureWatermark1403498062" o:spid="_x0000_s2049" type="#_x0000_t75" style="position:absolute;margin-left:0;margin-top:0;width:1186.55pt;height:835.2pt;z-index:-251658240;mso-position-horizontal:center;mso-position-horizontal-relative:margin;mso-position-vertical:center;mso-position-vertical-relative:margin" o:allowincell="f">
+        <v:shape id="WordPictureWatermark1863112125" o:spid="_x0000_s2049" type="#_x0000_t75" style="position:absolute;margin-left:0;margin-top:0;width:1188.35pt;height:834.85pt;z-index:-251658240;mso-position-horizontal:center;mso-position-horizontal-relative:margin;mso-position-vertical:center;mso-position-vertical-relative:margin" o:allowincell="f">
           <v:imagedata r:id="rId1" o:title="UverenjeObrazac4b-A"/>
           <w10:wrap anchorx="margin" anchory="margin"/>
         </v:shape>
@@ -1583,7 +1684,7 @@
     <w:link w:val="HeaderChar"/>
     <w:uiPriority w:val="99"/>
     <w:unhideWhenUsed/>
-    <w:rsid w:val="005150FC"/>
+    <w:rsid w:val="000031EC"/>
     <w:pPr>
       <w:tabs>
         <w:tab w:val="center" w:pos="4680"/>
@@ -1597,7 +1698,7 @@
     <w:basedOn w:val="DefaultParagraphFont"/>
     <w:link w:val="Header"/>
     <w:uiPriority w:val="99"/>
-    <w:rsid w:val="005150FC"/>
+    <w:rsid w:val="000031EC"/>
   </w:style>
   <w:style w:type="paragraph" w:styleId="Footer">
     <w:name w:val="footer"/>
@@ -1605,7 +1706,7 @@
     <w:link w:val="FooterChar"/>
     <w:uiPriority w:val="99"/>
     <w:unhideWhenUsed/>
-    <w:rsid w:val="005150FC"/>
+    <w:rsid w:val="000031EC"/>
     <w:pPr>
       <w:tabs>
         <w:tab w:val="center" w:pos="4680"/>
@@ -1619,13 +1720,13 @@
     <w:basedOn w:val="DefaultParagraphFont"/>
     <w:link w:val="Footer"/>
     <w:uiPriority w:val="99"/>
-    <w:rsid w:val="005150FC"/>
+    <w:rsid w:val="000031EC"/>
   </w:style>
   <w:style w:type="table" w:styleId="TableGrid">
     <w:name w:val="Table Grid"/>
     <w:basedOn w:val="TableNormal"/>
     <w:uiPriority w:val="39"/>
-    <w:rsid w:val="00267B1F"/>
+    <w:rsid w:val="001336F9"/>
     <w:pPr>
       <w:spacing w:after="0" w:line="240" w:lineRule="auto"/>
     </w:pPr>
@@ -1645,7 +1746,7 @@
     <w:basedOn w:val="DefaultParagraphFont"/>
     <w:uiPriority w:val="99"/>
     <w:semiHidden/>
-    <w:rsid w:val="00BF2135"/>
+    <w:rsid w:val="001336F9"/>
     <w:rPr>
       <w:color w:val="808080"/>
     </w:rPr>
@@ -1669,7 +1770,7 @@
         <w:behaviors>
           <w:behavior w:val="content"/>
         </w:behaviors>
-        <w:guid w:val="{6D8C1346-E156-470D-838D-16978F5F90B6}"/>
+        <w:guid w:val="{87E33575-FFBF-4AC3-B5E1-FF0B121269D7}"/>
       </w:docPartPr>
       <w:docPartBody>
         <w:p>
@@ -1693,14 +1794,14 @@
     <w:charset w:val="00"/>
     <w:family w:val="swiss"/>
     <w:pitch w:val="variable"/>
-    <w:sig w:usb0="E0002AFF" w:usb1="C000247B" w:usb2="00000009" w:usb3="00000000" w:csb0="000001FF" w:csb1="00000000"/>
+    <w:sig w:usb0="E0002AFF" w:usb1="4000ACFF" w:usb2="00000001" w:usb3="00000000" w:csb0="000001FF" w:csb1="00000000"/>
   </w:font>
   <w:font w:name="Times New Roman">
     <w:panose1 w:val="02020603050405020304"/>
     <w:charset w:val="00"/>
     <w:family w:val="roman"/>
     <w:pitch w:val="variable"/>
-    <w:sig w:usb0="E0002EFF" w:usb1="C000785B" w:usb2="00000009" w:usb3="00000000" w:csb0="000001FF" w:csb1="00000000"/>
+    <w:sig w:usb0="E0002AFF" w:usb1="C0007843" w:usb2="00000009" w:usb3="00000000" w:csb0="000001FF" w:csb1="00000000"/>
   </w:font>
   <w:font w:name="Calibri Light">
     <w:panose1 w:val="020F0302020204030204"/>
@@ -1726,13 +1827,11 @@
     <w:compatSetting w:name="differentiateMultirowTableHeaders" w:uri="http://schemas.microsoft.com/office/word" w:val="1"/>
   </w:compat>
   <w:rsids>
-    <w:rsidRoot w:val="00873017"/>
-    <w:rsid w:val="007143F1"/>
-    <w:rsid w:val="00873017"/>
-    <w:rsid w:val="008C00F4"/>
-    <w:rsid w:val="00927CEE"/>
-    <w:rsid w:val="00C70C95"/>
-    <w:rsid w:val="00E24066"/>
+    <w:rsidRoot w:val="00871809"/>
+    <w:rsid w:val="007F0060"/>
+    <w:rsid w:val="00822E40"/>
+    <w:rsid w:val="00843866"/>
+    <w:rsid w:val="00871809"/>
   </w:rsids>
   <m:mathPr>
     <m:mathFont m:val="Cambria Math"/>
@@ -2184,7 +2283,7 @@
     <w:basedOn w:val="DefaultParagraphFont"/>
     <w:uiPriority w:val="99"/>
     <w:semiHidden/>
-    <w:rsid w:val="00873017"/>
+    <w:rsid w:val="00871809"/>
     <w:rPr>
       <w:color w:val="808080"/>
     </w:rPr>
@@ -2495,24 +2594,36 @@
 </file>
 
 <file path=customXml/item1.xml><?xml version="1.0" encoding="utf-8"?>
+<b:Sources xmlns:b="http://schemas.openxmlformats.org/officeDocument/2006/bibliography" xmlns="http://schemas.openxmlformats.org/officeDocument/2006/bibliography" SelectedStyle="\APASixthEditionOfficeOnline.xsl" StyleName="APA" Version="6">
+</b:Sources>
+</file>
+
+<file path=customXml/item2.xml><?xml version="1.0" encoding="utf-8"?>
 <root>
   <_nazivskole>nazivskole</_nazivskole>
   <_sediste>sediste</_sediste>
   <_resenje>resenje</_resenje>
   <_datum>datum</_datum>
-  <_delevodnibroj>delevodnibroj</_delevodnibroj>
+  <_delovodnibroj>delovodnibroj</_delovodnibroj>
+  <_maticnibroj>maticnibroj</_maticnibroj>
   <_imeprezime>imeprezime</_imeprezime>
   <_imeroditelja>imeroditelja</_imeroditelja>
   <_datrodj>datrodj</_datrodj>
   <_mestorodj>mestorodj</_mestorodj>
   <_opstina>opstina</_opstina>
   <_drzava>drzava</_drzava>
-  <_delbrojidatum>Delbrojidatum</_delbrojidatum>
+  <_delbrojidat>delbrojidat</_delbrojidat>
 </root>
 </file>
 
 <file path=customXml/itemProps1.xml><?xml version="1.0" encoding="utf-8"?>
-<ds:datastoreItem xmlns:ds="http://schemas.openxmlformats.org/officeDocument/2006/customXml" ds:itemID="{1D57BB3E-00F0-4166-9BC1-9E544D706BEE}">
-  <ds:schemaRefs/>
+<ds:datastoreItem xmlns:ds="http://schemas.openxmlformats.org/officeDocument/2006/customXml" ds:itemID="{1C379281-7F26-464A-9B3E-4706E9DA78C2}">
+  <ds:schemaRefs>
+    <ds:schemaRef ds:uri="http://schemas.openxmlformats.org/officeDocument/2006/bibliography"/>
+  </ds:schemaRefs>
 </ds:datastoreItem>
+</file>
+
+<file path=customXml/itemProps2.xml><?xml version="1.0" encoding="utf-8"?>
+<ds:datastoreItem xmlns:ds="http://schemas.openxmlformats.org/officeDocument/2006/customXml" ds:itemID="{af707075-8668-4ea8-b658-ebdfbeac2983}"/>
 </file>
--- a/Templates/PreviewTemplateUverenjeObrazac4b-A.docx
+++ b/Templates/PreviewTemplateUverenjeObrazac4b-A.docx
@@ -18,7 +18,8 @@
         <w:gridCol w:w="630"/>
         <w:gridCol w:w="1350"/>
         <w:gridCol w:w="900"/>
-        <w:gridCol w:w="2160"/>
+        <w:gridCol w:w="1710"/>
+        <w:gridCol w:w="450"/>
         <w:gridCol w:w="90"/>
         <w:gridCol w:w="720"/>
         <w:gridCol w:w="1890"/>
@@ -45,7 +46,7 @@
         <w:tc>
           <w:tcPr>
             <w:tcW w:w="9810" w:type="dxa"/>
-            <w:gridSpan w:val="10"/>
+            <w:gridSpan w:val="11"/>
           </w:tcPr>
           <w:p/>
         </w:tc>
@@ -171,7 +172,6 @@
         </w:tc>
         <w:sdt>
           <w:sdtPr>
-            <w:dataBinding w:xpath="/root[1]/_nazivskole[1]" w:storeItemID="{af707075-8668-4ea8-b658-ebdfbeac2983}"/>
             <w:rPr>
               <w:rFonts w:ascii="Times New Roman" w:hAnsi="Times New Roman" w:cs="Times New Roman"/>
               <w:sz w:val="24"/>
@@ -182,13 +182,15 @@
             <w:placeholder>
               <w:docPart w:val="DefaultPlaceholder_-1854013440"/>
             </w:placeholder>
+            <w:dataBinding w:xpath="/root[1]/_nazivskole[1]" w:storeItemID="{AF707075-8668-4EA8-B658-EBDFBEAC2983}"/>
+            <w:text/>
           </w:sdtPr>
           <w:sdtEndPr/>
           <w:sdtContent>
             <w:tc>
               <w:tcPr>
                 <w:tcW w:w="9810" w:type="dxa"/>
-                <w:gridSpan w:val="10"/>
+                <w:gridSpan w:val="11"/>
                 <w:vAlign w:val="bottom"/>
               </w:tcPr>
               <w:p>
@@ -258,7 +260,6 @@
         </w:tc>
         <w:sdt>
           <w:sdtPr>
-            <w:dataBinding w:xpath="/root/_sediste[1]" w:storeItemID="{af707075-8668-4ea8-b658-ebdfbeac2983}"/>
             <w:rPr>
               <w:rFonts w:ascii="Times New Roman" w:hAnsi="Times New Roman" w:cs="Times New Roman"/>
               <w:sz w:val="24"/>
@@ -269,13 +270,15 @@
             <w:placeholder>
               <w:docPart w:val="DefaultPlaceholder_-1854013440"/>
             </w:placeholder>
+            <w:dataBinding w:xpath="/root/_sediste[1]" w:storeItemID="{AF707075-8668-4EA8-B658-EBDFBEAC2983}"/>
+            <w:text/>
           </w:sdtPr>
           <w:sdtEndPr/>
           <w:sdtContent>
             <w:tc>
               <w:tcPr>
                 <w:tcW w:w="5850" w:type="dxa"/>
-                <w:gridSpan w:val="6"/>
+                <w:gridSpan w:val="7"/>
                 <w:vAlign w:val="bottom"/>
               </w:tcPr>
               <w:p>
@@ -302,7 +305,6 @@
         </w:sdt>
         <w:sdt>
           <w:sdtPr>
-            <w:dataBinding w:xpath="/root/_resenje[1]" w:storeItemID="{af707075-8668-4ea8-b658-ebdfbeac2983}"/>
             <w:rPr>
               <w:rFonts w:ascii="Times New Roman" w:hAnsi="Times New Roman" w:cs="Times New Roman"/>
               <w:sz w:val="24"/>
@@ -313,6 +315,8 @@
             <w:placeholder>
               <w:docPart w:val="DefaultPlaceholder_-1854013440"/>
             </w:placeholder>
+            <w:dataBinding w:xpath="/root/_resenje[1]" w:storeItemID="{AF707075-8668-4EA8-B658-EBDFBEAC2983}"/>
+            <w:text/>
           </w:sdtPr>
           <w:sdtEndPr/>
           <w:sdtContent>
@@ -345,7 +349,6 @@
         </w:sdt>
         <w:sdt>
           <w:sdtPr>
-            <w:dataBinding w:xpath="/root/_datum[1]" w:storeItemID="{af707075-8668-4ea8-b658-ebdfbeac2983}"/>
             <w:rPr>
               <w:rFonts w:ascii="Times New Roman" w:hAnsi="Times New Roman" w:cs="Times New Roman"/>
               <w:sz w:val="24"/>
@@ -356,6 +359,8 @@
             <w:placeholder>
               <w:docPart w:val="DefaultPlaceholder_-1854013440"/>
             </w:placeholder>
+            <w:dataBinding w:xpath="/root/_datum[1]" w:storeItemID="{AF707075-8668-4EA8-B658-EBDFBEAC2983}"/>
+            <w:text/>
           </w:sdtPr>
           <w:sdtEndPr/>
           <w:sdtContent>
@@ -378,17 +383,7 @@
                     <w:sz w:val="24"/>
                     <w:szCs w:val="24"/>
                   </w:rPr>
-                  <w:t>da</w:t>
-                </w:r>
-                <w:bookmarkStart w:id="0" w:name="_GoBack"/>
-                <w:bookmarkEnd w:id="0"/>
-                <w:r>
-                  <w:rPr>
-                    <w:rFonts w:ascii="Times New Roman" w:hAnsi="Times New Roman" w:cs="Times New Roman"/>
-                    <w:sz w:val="24"/>
-                    <w:szCs w:val="24"/>
-                  </w:rPr>
-                  <w:t>tum</w:t>
+                  <w:t>datum</w:t>
                 </w:r>
               </w:p>
             </w:tc>
@@ -422,7 +417,6 @@
         </w:tc>
         <w:sdt>
           <w:sdtPr>
-            <w:dataBinding w:xpath="/root/_delovodnibroj[1]" w:storeItemID="{af707075-8668-4ea8-b658-ebdfbeac2983}"/>
             <w:rPr>
               <w:rFonts w:ascii="Times New Roman" w:hAnsi="Times New Roman" w:cs="Times New Roman"/>
               <w:sz w:val="24"/>
@@ -433,13 +427,15 @@
             <w:placeholder>
               <w:docPart w:val="DefaultPlaceholder_-1854013440"/>
             </w:placeholder>
+            <w:dataBinding w:xpath="/root/_delovodnibroj[1]" w:storeItemID="{AF707075-8668-4EA8-B658-EBDFBEAC2983}"/>
+            <w:text/>
           </w:sdtPr>
           <w:sdtEndPr/>
           <w:sdtContent>
             <w:tc>
               <w:tcPr>
                 <w:tcW w:w="9810" w:type="dxa"/>
-                <w:gridSpan w:val="10"/>
+                <w:gridSpan w:val="11"/>
                 <w:vAlign w:val="bottom"/>
               </w:tcPr>
               <w:p>
@@ -508,7 +504,6 @@
         </w:tc>
         <w:sdt>
           <w:sdtPr>
-            <w:dataBinding w:xpath="/root/_maticnibroj[1]" w:storeItemID="{af707075-8668-4ea8-b658-ebdfbeac2983}"/>
             <w:rPr>
               <w:rFonts w:ascii="Times New Roman" w:hAnsi="Times New Roman" w:cs="Times New Roman"/>
               <w:sz w:val="24"/>
@@ -519,13 +514,15 @@
             <w:placeholder>
               <w:docPart w:val="DefaultPlaceholder_-1854013440"/>
             </w:placeholder>
+            <w:dataBinding w:xpath="/root/_maticnibroj[1]" w:storeItemID="{AF707075-8668-4EA8-B658-EBDFBEAC2983}"/>
+            <w:text/>
           </w:sdtPr>
           <w:sdtEndPr/>
           <w:sdtContent>
             <w:tc>
               <w:tcPr>
                 <w:tcW w:w="7290" w:type="dxa"/>
-                <w:gridSpan w:val="6"/>
+                <w:gridSpan w:val="7"/>
                 <w:vAlign w:val="bottom"/>
               </w:tcPr>
               <w:p>
@@ -578,7 +575,6 @@
         </w:tc>
         <w:sdt>
           <w:sdtPr>
-            <w:dataBinding w:xpath="/root/_imeprezime[1]" w:storeItemID="{af707075-8668-4ea8-b658-ebdfbeac2983}"/>
             <w:rPr>
               <w:rFonts w:ascii="Times New Roman" w:hAnsi="Times New Roman" w:cs="Times New Roman"/>
               <w:sz w:val="40"/>
@@ -589,13 +585,15 @@
             <w:placeholder>
               <w:docPart w:val="DefaultPlaceholder_-1854013440"/>
             </w:placeholder>
+            <w:dataBinding w:xpath="/root/_imeprezime[1]" w:storeItemID="{AF707075-8668-4EA8-B658-EBDFBEAC2983}"/>
+            <w:text/>
           </w:sdtPr>
           <w:sdtEndPr/>
           <w:sdtContent>
             <w:tc>
               <w:tcPr>
                 <w:tcW w:w="9810" w:type="dxa"/>
-                <w:gridSpan w:val="10"/>
+                <w:gridSpan w:val="11"/>
                 <w:vAlign w:val="bottom"/>
               </w:tcPr>
               <w:p>
@@ -664,7 +662,6 @@
         </w:tc>
         <w:sdt>
           <w:sdtPr>
-            <w:dataBinding w:xpath="/root/_imeroditelja[1]" w:storeItemID="{af707075-8668-4ea8-b658-ebdfbeac2983}"/>
             <w:rPr>
               <w:rFonts w:ascii="Times New Roman" w:hAnsi="Times New Roman" w:cs="Times New Roman"/>
               <w:sz w:val="24"/>
@@ -673,10 +670,11 @@
             <w:tag w:val="_imaroditelja"/>
             <w:id w:val="1727717823"/>
             <w:placeholder>
-              <w:docPart w:val="DefaultPlaceholder_-1854013440"/>
+              <w:docPart w:val="A308572ABD4049109AA81A23FD61098E"/>
             </w:placeholder>
+            <w:dataBinding w:xpath="/root/_imeroditelja[1]" w:storeItemID="{AF707075-8668-4EA8-B658-EBDFBEAC2983}"/>
+            <w:text/>
           </w:sdtPr>
-          <w:sdtEndPr/>
           <w:sdtContent>
             <w:tc>
               <w:tcPr>
@@ -708,7 +706,6 @@
         </w:sdt>
         <w:sdt>
           <w:sdtPr>
-            <w:dataBinding w:xpath="/root/_datrodj[1]" w:storeItemID="{af707075-8668-4ea8-b658-ebdfbeac2983}"/>
             <w:rPr>
               <w:rFonts w:ascii="Times New Roman" w:hAnsi="Times New Roman" w:cs="Times New Roman"/>
               <w:sz w:val="24"/>
@@ -717,19 +714,20 @@
             <w:tag w:val="_datrodj"/>
             <w:id w:val="-1646194250"/>
             <w:placeholder>
-              <w:docPart w:val="DefaultPlaceholder_-1854013440"/>
+              <w:docPart w:val="A308572ABD4049109AA81A23FD61098E"/>
             </w:placeholder>
+            <w:dataBinding w:xpath="/root/_datrodj[1]" w:storeItemID="{AF707075-8668-4EA8-B658-EBDFBEAC2983}"/>
+            <w:text/>
           </w:sdtPr>
-          <w:sdtEndPr/>
           <w:sdtContent>
             <w:tc>
               <w:tcPr>
-                <w:tcW w:w="2250" w:type="dxa"/>
-                <w:gridSpan w:val="2"/>
+                <w:tcW w:w="1710" w:type="dxa"/>
                 <w:vAlign w:val="bottom"/>
               </w:tcPr>
               <w:p>
                 <w:pPr>
+                  <w:jc w:val="right"/>
                   <w:rPr>
                     <w:rFonts w:ascii="Times New Roman" w:hAnsi="Times New Roman" w:cs="Times New Roman"/>
                     <w:sz w:val="24"/>
@@ -750,9 +748,24 @@
             </w:tc>
           </w:sdtContent>
         </w:sdt>
+        <w:tc>
+          <w:tcPr>
+            <w:tcW w:w="540" w:type="dxa"/>
+            <w:gridSpan w:val="2"/>
+            <w:vAlign w:val="bottom"/>
+          </w:tcPr>
+          <w:p>
+            <w:pPr>
+              <w:rPr>
+                <w:rFonts w:ascii="Times New Roman" w:hAnsi="Times New Roman" w:cs="Times New Roman"/>
+                <w:sz w:val="24"/>
+                <w:szCs w:val="24"/>
+              </w:rPr>
+            </w:pPr>
+          </w:p>
+        </w:tc>
         <w:sdt>
           <w:sdtPr>
-            <w:dataBinding w:xpath="/root/_mestorodj[1]" w:storeItemID="{af707075-8668-4ea8-b658-ebdfbeac2983}"/>
             <w:rPr>
               <w:rFonts w:ascii="Times New Roman" w:hAnsi="Times New Roman" w:cs="Times New Roman"/>
               <w:sz w:val="24"/>
@@ -761,10 +774,11 @@
             <w:tag w:val="_mestorodj"/>
             <w:id w:val="-1216432189"/>
             <w:placeholder>
-              <w:docPart w:val="DefaultPlaceholder_-1854013440"/>
+              <w:docPart w:val="A308572ABD4049109AA81A23FD61098E"/>
             </w:placeholder>
+            <w:dataBinding w:xpath="/root/_mestorodj[1]" w:storeItemID="{AF707075-8668-4EA8-B658-EBDFBEAC2983}"/>
+            <w:text/>
           </w:sdtPr>
-          <w:sdtEndPr/>
           <w:sdtContent>
             <w:tc>
               <w:tcPr>
@@ -838,7 +852,6 @@
         </w:tc>
         <w:sdt>
           <w:sdtPr>
-            <w:dataBinding w:xpath="/root/_opstina[1]" w:storeItemID="{af707075-8668-4ea8-b658-ebdfbeac2983}"/>
             <w:rPr>
               <w:rFonts w:ascii="Times New Roman" w:hAnsi="Times New Roman" w:cs="Times New Roman"/>
               <w:sz w:val="24"/>
@@ -849,13 +862,15 @@
             <w:placeholder>
               <w:docPart w:val="DefaultPlaceholder_-1854013440"/>
             </w:placeholder>
+            <w:dataBinding w:xpath="/root/_opstina[1]" w:storeItemID="{AF707075-8668-4EA8-B658-EBDFBEAC2983}"/>
+            <w:text/>
           </w:sdtPr>
           <w:sdtEndPr/>
           <w:sdtContent>
             <w:tc>
               <w:tcPr>
                 <w:tcW w:w="4410" w:type="dxa"/>
-                <w:gridSpan w:val="3"/>
+                <w:gridSpan w:val="4"/>
                 <w:vAlign w:val="bottom"/>
               </w:tcPr>
               <w:p>
@@ -882,7 +897,6 @@
         </w:sdt>
         <w:sdt>
           <w:sdtPr>
-            <w:dataBinding w:xpath="/root/_drzava[1]" w:storeItemID="{af707075-8668-4ea8-b658-ebdfbeac2983}"/>
             <w:rPr>
               <w:rFonts w:ascii="Times New Roman" w:hAnsi="Times New Roman" w:cs="Times New Roman"/>
               <w:sz w:val="24"/>
@@ -893,6 +907,8 @@
             <w:placeholder>
               <w:docPart w:val="DefaultPlaceholder_-1854013440"/>
             </w:placeholder>
+            <w:dataBinding w:xpath="/root/_drzava[1]" w:storeItemID="{AF707075-8668-4EA8-B658-EBDFBEAC2983}"/>
+            <w:text/>
           </w:sdtPr>
           <w:sdtEndPr/>
           <w:sdtContent>
@@ -952,7 +968,6 @@
         </w:tc>
         <w:sdt>
           <w:sdtPr>
-            <w:dataBinding w:xpath="/root/_delbrojidat[1]" w:storeItemID="{af707075-8668-4ea8-b658-ebdfbeac2983}"/>
             <w:rPr>
               <w:rFonts w:ascii="Times New Roman" w:hAnsi="Times New Roman" w:cs="Times New Roman"/>
               <w:sz w:val="24"/>
@@ -963,13 +978,15 @@
             <w:placeholder>
               <w:docPart w:val="DefaultPlaceholder_-1854013440"/>
             </w:placeholder>
+            <w:dataBinding w:xpath="/root/_delbrojidat[1]" w:storeItemID="{AF707075-8668-4EA8-B658-EBDFBEAC2983}"/>
+            <w:text/>
           </w:sdtPr>
           <w:sdtEndPr/>
           <w:sdtContent>
             <w:tc>
               <w:tcPr>
                 <w:tcW w:w="9810" w:type="dxa"/>
-                <w:gridSpan w:val="10"/>
+                <w:gridSpan w:val="11"/>
                 <w:vAlign w:val="bottom"/>
               </w:tcPr>
               <w:p>
@@ -1022,7 +1039,7 @@
         <w:tc>
           <w:tcPr>
             <w:tcW w:w="9810" w:type="dxa"/>
-            <w:gridSpan w:val="10"/>
+            <w:gridSpan w:val="11"/>
             <w:vAlign w:val="bottom"/>
           </w:tcPr>
           <w:p>
@@ -1039,12 +1056,12 @@
     </w:tbl>
     <w:p/>
     <w:sectPr>
-      <w:headerReference w:type="even" r:id="rId7"/>
-      <w:headerReference w:type="default" r:id="rId8"/>
-      <w:footerReference w:type="even" r:id="rId9"/>
-      <w:footerReference w:type="default" r:id="rId10"/>
-      <w:headerReference w:type="first" r:id="rId11"/>
-      <w:footerReference w:type="first" r:id="rId12"/>
+      <w:headerReference w:type="even" r:id="rId8"/>
+      <w:headerReference w:type="default" r:id="rId9"/>
+      <w:footerReference w:type="even" r:id="rId10"/>
+      <w:footerReference w:type="default" r:id="rId11"/>
+      <w:headerReference w:type="first" r:id="rId12"/>
+      <w:footerReference w:type="first" r:id="rId13"/>
       <w:pgSz w:w="23811" w:h="16838" w:orient="landscape" w:code="8"/>
       <w:pgMar w:top="1440" w:right="1440" w:bottom="1440" w:left="1440" w:header="720" w:footer="720" w:gutter="0"/>
       <w:cols w:space="720"/>
@@ -1783,6 +1800,35 @@
         </w:p>
       </w:docPartBody>
     </w:docPart>
+    <w:docPart>
+      <w:docPartPr>
+        <w:name w:val="A308572ABD4049109AA81A23FD61098E"/>
+        <w:category>
+          <w:name w:val="General"/>
+          <w:gallery w:val="placeholder"/>
+        </w:category>
+        <w:types>
+          <w:type w:val="bbPlcHdr"/>
+        </w:types>
+        <w:behaviors>
+          <w:behavior w:val="content"/>
+        </w:behaviors>
+        <w:guid w:val="{0C07E45E-C213-4C2B-9A6E-47A43AD5DBC8}"/>
+      </w:docPartPr>
+      <w:docPartBody>
+        <w:p>
+          <w:pPr>
+            <w:pStyle w:val="A308572ABD4049109AA81A23FD61098E"/>
+          </w:pPr>
+          <w:r>
+            <w:rPr>
+              <w:rStyle w:val="PlaceholderText"/>
+            </w:rPr>
+            <w:t>Click or tap here to enter text.</w:t>
+          </w:r>
+        </w:p>
+      </w:docPartBody>
+    </w:docPart>
   </w:docParts>
 </w:glossaryDocument>
 </file>
@@ -1794,7 +1840,7 @@
     <w:charset w:val="00"/>
     <w:family w:val="swiss"/>
     <w:pitch w:val="variable"/>
-    <w:sig w:usb0="E0002AFF" w:usb1="4000ACFF" w:usb2="00000001" w:usb3="00000000" w:csb0="000001FF" w:csb1="00000000"/>
+    <w:sig w:usb0="E00002FF" w:usb1="4000ACFF" w:usb2="00000001" w:usb3="00000000" w:csb0="0000019F" w:csb1="00000000"/>
   </w:font>
   <w:font w:name="Times New Roman">
     <w:panose1 w:val="02020603050405020304"/>
@@ -1808,7 +1854,7 @@
     <w:charset w:val="00"/>
     <w:family w:val="swiss"/>
     <w:pitch w:val="variable"/>
-    <w:sig w:usb0="E0002AFF" w:usb1="C000247B" w:usb2="00000009" w:usb3="00000000" w:csb0="000001FF" w:csb1="00000000"/>
+    <w:sig w:usb0="A00002EF" w:usb1="4000207B" w:usb2="00000000" w:usb3="00000000" w:csb0="0000009F" w:csb1="00000000"/>
   </w:font>
 </w:fonts>
 </file>
@@ -1828,10 +1874,12 @@
   </w:compat>
   <w:rsids>
     <w:rsidRoot w:val="00871809"/>
+    <w:rsid w:val="00657D94"/>
     <w:rsid w:val="007F0060"/>
     <w:rsid w:val="00822E40"/>
     <w:rsid w:val="00843866"/>
     <w:rsid w:val="00871809"/>
+    <w:rsid w:val="00DD125C"/>
   </w:rsids>
   <m:mathPr>
     <m:mathFont m:val="Cambria Math"/>
@@ -2283,10 +2331,14 @@
     <w:basedOn w:val="DefaultParagraphFont"/>
     <w:uiPriority w:val="99"/>
     <w:semiHidden/>
-    <w:rsid w:val="00871809"/>
+    <w:rsid w:val="00DD125C"/>
     <w:rPr>
       <w:color w:val="808080"/>
     </w:rPr>
+  </w:style>
+  <w:style w:type="paragraph" w:customStyle="1" w:styleId="A308572ABD4049109AA81A23FD61098E">
+    <w:name w:val="A308572ABD4049109AA81A23FD61098E"/>
+    <w:rsid w:val="00DD125C"/>
   </w:style>
 </w:styles>
 </file>
@@ -2594,11 +2646,6 @@
 </file>
 
 <file path=customXml/item1.xml><?xml version="1.0" encoding="utf-8"?>
-<b:Sources xmlns:b="http://schemas.openxmlformats.org/officeDocument/2006/bibliography" xmlns="http://schemas.openxmlformats.org/officeDocument/2006/bibliography" SelectedStyle="\APASixthEditionOfficeOnline.xsl" StyleName="APA" Version="6">
-</b:Sources>
-</file>
-
-<file path=customXml/item2.xml><?xml version="1.0" encoding="utf-8"?>
 <root>
   <_nazivskole>nazivskole</_nazivskole>
   <_sediste>sediste</_sediste>
@@ -2616,14 +2663,21 @@
 </root>
 </file>
 
+<file path=customXml/item2.xml><?xml version="1.0" encoding="utf-8"?>
+<b:Sources xmlns:b="http://schemas.openxmlformats.org/officeDocument/2006/bibliography" xmlns="http://schemas.openxmlformats.org/officeDocument/2006/bibliography" SelectedStyle="\APASixthEditionOfficeOnline.xsl" StyleName="APA" Version="6">
+</b:Sources>
+</file>
+
 <file path=customXml/itemProps1.xml><?xml version="1.0" encoding="utf-8"?>
-<ds:datastoreItem xmlns:ds="http://schemas.openxmlformats.org/officeDocument/2006/customXml" ds:itemID="{1C379281-7F26-464A-9B3E-4706E9DA78C2}">
+<ds:datastoreItem xmlns:ds="http://schemas.openxmlformats.org/officeDocument/2006/customXml" ds:itemID="{AF707075-8668-4EA8-B658-EBDFBEAC2983}">
+  <ds:schemaRefs/>
+</ds:datastoreItem>
+</file>
+
+<file path=customXml/itemProps2.xml><?xml version="1.0" encoding="utf-8"?>
+<ds:datastoreItem xmlns:ds="http://schemas.openxmlformats.org/officeDocument/2006/customXml" ds:itemID="{9BC53D19-2FBA-493C-A35C-082338495CDA}">
   <ds:schemaRefs>
     <ds:schemaRef ds:uri="http://schemas.openxmlformats.org/officeDocument/2006/bibliography"/>
   </ds:schemaRefs>
 </ds:datastoreItem>
-</file>
-
-<file path=customXml/itemProps2.xml><?xml version="1.0" encoding="utf-8"?>
-<ds:datastoreItem xmlns:ds="http://schemas.openxmlformats.org/officeDocument/2006/customXml" ds:itemID="{af707075-8668-4ea8-b658-ebdfbeac2983}"/>
 </file>
--- a/Templates/PreviewTemplateUverenjeObrazac4b-A.docx
+++ b/Templates/PreviewTemplateUverenjeObrazac4b-A.docx
@@ -307,8 +307,8 @@
           <w:sdtPr>
             <w:rPr>
               <w:rFonts w:ascii="Times New Roman" w:hAnsi="Times New Roman" w:cs="Times New Roman"/>
-              <w:sz w:val="24"/>
-              <w:szCs w:val="24"/>
+              <w:sz w:val="20"/>
+              <w:szCs w:val="20"/>
             </w:rPr>
             <w:tag w:val="_resenje"/>
             <w:id w:val="-1579510002"/>
@@ -337,8 +337,8 @@
                 <w:r>
                   <w:rPr>
                     <w:rFonts w:ascii="Times New Roman" w:hAnsi="Times New Roman" w:cs="Times New Roman"/>
-                    <w:sz w:val="24"/>
-                    <w:szCs w:val="24"/>
+                    <w:sz w:val="20"/>
+                    <w:szCs w:val="20"/>
                   </w:rPr>
                   <w:t>resenje</w:t>
                 </w:r>
@@ -675,6 +675,7 @@
             <w:dataBinding w:xpath="/root/_imeroditelja[1]" w:storeItemID="{AF707075-8668-4EA8-B658-EBDFBEAC2983}"/>
             <w:text/>
           </w:sdtPr>
+          <w:sdtEndPr/>
           <w:sdtContent>
             <w:tc>
               <w:tcPr>
@@ -719,6 +720,7 @@
             <w:dataBinding w:xpath="/root/_datrodj[1]" w:storeItemID="{AF707075-8668-4EA8-B658-EBDFBEAC2983}"/>
             <w:text/>
           </w:sdtPr>
+          <w:sdtEndPr/>
           <w:sdtContent>
             <w:tc>
               <w:tcPr>
@@ -779,6 +781,7 @@
             <w:dataBinding w:xpath="/root/_mestorodj[1]" w:storeItemID="{AF707075-8668-4EA8-B658-EBDFBEAC2983}"/>
             <w:text/>
           </w:sdtPr>
+          <w:sdtEndPr/>
           <w:sdtContent>
             <w:tc>
               <w:tcPr>
@@ -1840,21 +1843,21 @@
     <w:charset w:val="00"/>
     <w:family w:val="swiss"/>
     <w:pitch w:val="variable"/>
-    <w:sig w:usb0="E00002FF" w:usb1="4000ACFF" w:usb2="00000001" w:usb3="00000000" w:csb0="0000019F" w:csb1="00000000"/>
+    <w:sig w:usb0="E0002AFF" w:usb1="C000247B" w:usb2="00000009" w:usb3="00000000" w:csb0="000001FF" w:csb1="00000000"/>
   </w:font>
   <w:font w:name="Times New Roman">
     <w:panose1 w:val="02020603050405020304"/>
     <w:charset w:val="00"/>
     <w:family w:val="roman"/>
     <w:pitch w:val="variable"/>
-    <w:sig w:usb0="E0002AFF" w:usb1="C0007843" w:usb2="00000009" w:usb3="00000000" w:csb0="000001FF" w:csb1="00000000"/>
+    <w:sig w:usb0="E0002EFF" w:usb1="C000785B" w:usb2="00000009" w:usb3="00000000" w:csb0="000001FF" w:csb1="00000000"/>
   </w:font>
   <w:font w:name="Calibri Light">
     <w:panose1 w:val="020F0302020204030204"/>
     <w:charset w:val="00"/>
     <w:family w:val="swiss"/>
     <w:pitch w:val="variable"/>
-    <w:sig w:usb0="A00002EF" w:usb1="4000207B" w:usb2="00000000" w:usb3="00000000" w:csb0="0000009F" w:csb1="00000000"/>
+    <w:sig w:usb0="E0002AFF" w:usb1="C000247B" w:usb2="00000009" w:usb3="00000000" w:csb0="000001FF" w:csb1="00000000"/>
   </w:font>
 </w:fonts>
 </file>
@@ -1874,7 +1877,9 @@
   </w:compat>
   <w:rsids>
     <w:rsidRoot w:val="00871809"/>
+    <w:rsid w:val="00152927"/>
     <w:rsid w:val="00657D94"/>
+    <w:rsid w:val="007B42D0"/>
     <w:rsid w:val="007F0060"/>
     <w:rsid w:val="00822E40"/>
     <w:rsid w:val="00843866"/>
@@ -2675,7 +2680,7 @@
 </file>
 
 <file path=customXml/itemProps2.xml><?xml version="1.0" encoding="utf-8"?>
-<ds:datastoreItem xmlns:ds="http://schemas.openxmlformats.org/officeDocument/2006/customXml" ds:itemID="{9BC53D19-2FBA-493C-A35C-082338495CDA}">
+<ds:datastoreItem xmlns:ds="http://schemas.openxmlformats.org/officeDocument/2006/customXml" ds:itemID="{A6A76C88-EDBC-4CD5-9B2C-3E793D80CCE9}">
   <ds:schemaRefs>
     <ds:schemaRef ds:uri="http://schemas.openxmlformats.org/officeDocument/2006/bibliography"/>
   </ds:schemaRefs>
